--- a/Submissions/Sprint 5/T06_ProjectStatusReport1.docx
+++ b/Submissions/Sprint 5/T06_ProjectStatusReport1.docx
@@ -1,6 +1,6 @@
 
 <file path=word/document.xml><?xml version="1.0" encoding="utf-8"?>
-<w:document xmlns:wpc="http://schemas.microsoft.com/office/word/2010/wordprocessingCanvas" xmlns:mc="http://schemas.openxmlformats.org/markup-compatibility/2006" xmlns:o="urn:schemas-microsoft-com:office:office" xmlns:r="http://schemas.openxmlformats.org/officeDocument/2006/relationships" xmlns:m="http://schemas.openxmlformats.org/officeDocument/2006/math" xmlns:v="urn:schemas-microsoft-com:vml" xmlns:wp14="http://schemas.microsoft.com/office/word/2010/wordprocessingDrawing" xmlns:wp="http://schemas.openxmlformats.org/drawingml/2006/wordprocessingDrawing" xmlns:w10="urn:schemas-microsoft-com:office:word" xmlns:w="http://schemas.openxmlformats.org/wordprocessingml/2006/main" xmlns:w14="http://schemas.microsoft.com/office/word/2010/wordml" xmlns:w15="http://schemas.microsoft.com/office/word/2012/wordml" xmlns:wpg="http://schemas.microsoft.com/office/word/2010/wordprocessingGroup" xmlns:wpi="http://schemas.microsoft.com/office/word/2010/wordprocessingInk" xmlns:wne="http://schemas.microsoft.com/office/word/2006/wordml" xmlns:wps="http://schemas.microsoft.com/office/word/2010/wordprocessingShape" mc:Ignorable="w14 w15 wp14">
+<w:document xmlns:wpc="http://schemas.microsoft.com/office/word/2010/wordprocessingCanvas" xmlns:cx="http://schemas.microsoft.com/office/drawing/2014/chartex" xmlns:cx1="http://schemas.microsoft.com/office/drawing/2015/9/8/chartex" xmlns:cx2="http://schemas.microsoft.com/office/drawing/2015/10/21/chartex" xmlns:cx3="http://schemas.microsoft.com/office/drawing/2016/5/9/chartex" xmlns:cx4="http://schemas.microsoft.com/office/drawing/2016/5/10/chartex" xmlns:cx5="http://schemas.microsoft.com/office/drawing/2016/5/11/chartex" xmlns:cx6="http://schemas.microsoft.com/office/drawing/2016/5/12/chartex" xmlns:cx7="http://schemas.microsoft.com/office/drawing/2016/5/13/chartex" xmlns:cx8="http://schemas.microsoft.com/office/drawing/2016/5/14/chartex" xmlns:mc="http://schemas.openxmlformats.org/markup-compatibility/2006" xmlns:aink="http://schemas.microsoft.com/office/drawing/2016/ink" xmlns:am3d="http://schemas.microsoft.com/office/drawing/2017/model3d" xmlns:o="urn:schemas-microsoft-com:office:office" xmlns:r="http://schemas.openxmlformats.org/officeDocument/2006/relationships" xmlns:m="http://schemas.openxmlformats.org/officeDocument/2006/math" xmlns:v="urn:schemas-microsoft-com:vml" xmlns:wp14="http://schemas.microsoft.com/office/word/2010/wordprocessingDrawing" xmlns:wp="http://schemas.openxmlformats.org/drawingml/2006/wordprocessingDrawing" xmlns:w10="urn:schemas-microsoft-com:office:word" xmlns:w="http://schemas.openxmlformats.org/wordprocessingml/2006/main" xmlns:w14="http://schemas.microsoft.com/office/word/2010/wordml" xmlns:w15="http://schemas.microsoft.com/office/word/2012/wordml" xmlns:w16cid="http://schemas.microsoft.com/office/word/2016/wordml/cid" xmlns:w16se="http://schemas.microsoft.com/office/word/2015/wordml/symex" xmlns:wpg="http://schemas.microsoft.com/office/word/2010/wordprocessingGroup" xmlns:wpi="http://schemas.microsoft.com/office/word/2010/wordprocessingInk" xmlns:wne="http://schemas.microsoft.com/office/word/2006/wordml" xmlns:wps="http://schemas.microsoft.com/office/word/2010/wordprocessingShape" mc:Ignorable="w14 w15 w16se w16cid wp14">
   <w:body>
     <w:p>
       <w:pPr>
@@ -84,6 +84,12 @@
               </w:rPr>
               <w:t>Date of Report Issue/Prepared:</w:t>
             </w:r>
+            <w:r>
+              <w:rPr>
+                <w:rFonts w:ascii="Frutiger-Light" w:hAnsi="Frutiger-Light" w:cs="Lucida Sans Unicode"/>
+              </w:rPr>
+              <w:t xml:space="preserve"> January 19, 2020</w:t>
+            </w:r>
           </w:p>
         </w:tc>
       </w:tr>
@@ -113,6 +119,54 @@
         </w:rPr>
         <w:t>Report Prepared By:</w:t>
       </w:r>
+      <w:r>
+        <w:rPr>
+          <w:rFonts w:ascii="Frutiger-Light" w:hAnsi="Frutiger-Light" w:cs="Lucida Sans Unicode"/>
+        </w:rPr>
+        <w:t xml:space="preserve"> </w:t>
+      </w:r>
+      <w:proofErr w:type="spellStart"/>
+      <w:r>
+        <w:rPr>
+          <w:rFonts w:ascii="Frutiger-Light" w:hAnsi="Frutiger-Light" w:cs="Lucida Sans Unicode"/>
+        </w:rPr>
+        <w:t>Akwasi</w:t>
+      </w:r>
+      <w:proofErr w:type="spellEnd"/>
+      <w:r>
+        <w:rPr>
+          <w:rFonts w:ascii="Frutiger-Light" w:hAnsi="Frutiger-Light" w:cs="Lucida Sans Unicode"/>
+        </w:rPr>
+        <w:t xml:space="preserve"> </w:t>
+      </w:r>
+      <w:proofErr w:type="spellStart"/>
+      <w:r>
+        <w:rPr>
+          <w:rFonts w:ascii="Frutiger-Light" w:hAnsi="Frutiger-Light" w:cs="Lucida Sans Unicode"/>
+        </w:rPr>
+        <w:t>Himah</w:t>
+      </w:r>
+      <w:proofErr w:type="spellEnd"/>
+      <w:r>
+        <w:rPr>
+          <w:rFonts w:ascii="Frutiger-Light" w:hAnsi="Frutiger-Light" w:cs="Lucida Sans Unicode"/>
+        </w:rPr>
+        <w:t xml:space="preserve">, Alan </w:t>
+      </w:r>
+      <w:proofErr w:type="spellStart"/>
+      <w:r>
+        <w:rPr>
+          <w:rFonts w:ascii="Frutiger-Light" w:hAnsi="Frutiger-Light" w:cs="Lucida Sans Unicode"/>
+        </w:rPr>
+        <w:t>Pintor</w:t>
+      </w:r>
+      <w:proofErr w:type="spellEnd"/>
+      <w:r>
+        <w:rPr>
+          <w:rFonts w:ascii="Frutiger-Light" w:hAnsi="Frutiger-Light" w:cs="Lucida Sans Unicode"/>
+        </w:rPr>
+        <w:t>, Elder Guerra, Robert Slezak</w:t>
+      </w:r>
     </w:p>
     <w:p>
       <w:pPr>
@@ -135,6 +189,12 @@
           <w:rFonts w:ascii="Frutiger-Light" w:hAnsi="Frutiger-Light" w:cs="Lucida Sans Unicode"/>
         </w:rPr>
         <w:t>Employer/Organization:</w:t>
+      </w:r>
+      <w:r>
+        <w:rPr>
+          <w:rFonts w:ascii="Frutiger-Light" w:hAnsi="Frutiger-Light" w:cs="Lucida Sans Unicode"/>
+        </w:rPr>
+        <w:t xml:space="preserve"> N/A</w:t>
       </w:r>
     </w:p>
     <w:p>
@@ -230,6 +290,12 @@
                 <w:rFonts w:ascii="Frutiger-Light" w:hAnsi="Frutiger-Light" w:cs="Lucida Sans Unicode"/>
               </w:rPr>
             </w:pPr>
+            <w:r>
+              <w:rPr>
+                <w:rFonts w:ascii="Frutiger-Light" w:hAnsi="Frutiger-Light" w:cs="Lucida Sans Unicode"/>
+              </w:rPr>
+              <w:t>Running Champions</w:t>
+            </w:r>
           </w:p>
         </w:tc>
       </w:tr>
@@ -259,6 +325,12 @@
                 <w:rFonts w:ascii="Frutiger-Light" w:hAnsi="Frutiger-Light" w:cs="Lucida Sans Unicode"/>
               </w:rPr>
             </w:pPr>
+            <w:r>
+              <w:rPr>
+                <w:rFonts w:ascii="Frutiger-Light" w:hAnsi="Frutiger-Light" w:cs="Lucida Sans Unicode"/>
+              </w:rPr>
+              <w:t>T06</w:t>
+            </w:r>
           </w:p>
         </w:tc>
       </w:tr>
@@ -420,7 +492,7 @@
               <w:rPr>
                 <w:rFonts w:ascii="Frutiger-Light" w:hAnsi="Frutiger-Light" w:cs="Lucida Sans Unicode"/>
               </w:rPr>
-              <w:t>Green (Good)  -  Yellow (Warning)  -  Red (Bad)</w:t>
+              <w:t>Yellow (Warning)</w:t>
             </w:r>
           </w:p>
         </w:tc>
@@ -495,12 +567,390 @@
           </w:p>
           <w:p>
             <w:pPr>
-              <w:rPr>
-                <w:rFonts w:ascii="Lucida Sans Unicode" w:hAnsi="Lucida Sans Unicode" w:cs="Lucida Sans Unicode"/>
-                <w:sz w:val="22"/>
-                <w:szCs w:val="22"/>
-              </w:rPr>
-            </w:pPr>
+              <w:pStyle w:val="ListParagraph"/>
+              <w:numPr>
+                <w:ilvl w:val="0"/>
+                <w:numId w:val="1"/>
+              </w:numPr>
+              <w:ind w:left="432"/>
+              <w:rPr>
+                <w:rFonts w:ascii="Lucida Sans Unicode" w:hAnsi="Lucida Sans Unicode" w:cs="Lucida Sans Unicode"/>
+                <w:sz w:val="22"/>
+                <w:szCs w:val="22"/>
+              </w:rPr>
+            </w:pPr>
+            <w:r>
+              <w:rPr>
+                <w:rFonts w:ascii="Lucida Sans Unicode" w:hAnsi="Lucida Sans Unicode" w:cs="Lucida Sans Unicode"/>
+                <w:sz w:val="22"/>
+                <w:szCs w:val="22"/>
+              </w:rPr>
+              <w:t>All team members are working with Ionic and</w:t>
+            </w:r>
+            <w:r>
+              <w:rPr>
+                <w:rFonts w:ascii="Lucida Sans Unicode" w:hAnsi="Lucida Sans Unicode" w:cs="Lucida Sans Unicode"/>
+                <w:sz w:val="22"/>
+                <w:szCs w:val="22"/>
+              </w:rPr>
+              <w:t xml:space="preserve"> are</w:t>
+            </w:r>
+            <w:r>
+              <w:rPr>
+                <w:rFonts w:ascii="Lucida Sans Unicode" w:hAnsi="Lucida Sans Unicode" w:cs="Lucida Sans Unicode"/>
+                <w:sz w:val="22"/>
+                <w:szCs w:val="22"/>
+              </w:rPr>
+              <w:t xml:space="preserve"> </w:t>
+            </w:r>
+            <w:r>
+              <w:rPr>
+                <w:rFonts w:ascii="Lucida Sans Unicode" w:hAnsi="Lucida Sans Unicode" w:cs="Lucida Sans Unicode"/>
+                <w:sz w:val="22"/>
+                <w:szCs w:val="22"/>
+              </w:rPr>
+              <w:t>becoming</w:t>
+            </w:r>
+            <w:r>
+              <w:rPr>
+                <w:rFonts w:ascii="Lucida Sans Unicode" w:hAnsi="Lucida Sans Unicode" w:cs="Lucida Sans Unicode"/>
+                <w:sz w:val="22"/>
+                <w:szCs w:val="22"/>
+              </w:rPr>
+              <w:t xml:space="preserve"> </w:t>
+            </w:r>
+            <w:r>
+              <w:rPr>
+                <w:rFonts w:ascii="Lucida Sans Unicode" w:hAnsi="Lucida Sans Unicode" w:cs="Lucida Sans Unicode"/>
+                <w:sz w:val="22"/>
+                <w:szCs w:val="22"/>
+              </w:rPr>
+              <w:t xml:space="preserve">familiar </w:t>
+            </w:r>
+            <w:r>
+              <w:rPr>
+                <w:rFonts w:ascii="Lucida Sans Unicode" w:hAnsi="Lucida Sans Unicode" w:cs="Lucida Sans Unicode"/>
+                <w:sz w:val="22"/>
+                <w:szCs w:val="22"/>
+              </w:rPr>
+              <w:t>with</w:t>
+            </w:r>
+            <w:r>
+              <w:rPr>
+                <w:rFonts w:ascii="Lucida Sans Unicode" w:hAnsi="Lucida Sans Unicode" w:cs="Lucida Sans Unicode"/>
+                <w:sz w:val="22"/>
+                <w:szCs w:val="22"/>
+              </w:rPr>
+              <w:t xml:space="preserve"> the framework</w:t>
+            </w:r>
+            <w:r>
+              <w:rPr>
+                <w:rFonts w:ascii="Lucida Sans Unicode" w:hAnsi="Lucida Sans Unicode" w:cs="Lucida Sans Unicode"/>
+                <w:sz w:val="22"/>
+                <w:szCs w:val="22"/>
+              </w:rPr>
+              <w:t>.</w:t>
+            </w:r>
+            <w:r>
+              <w:rPr>
+                <w:rFonts w:ascii="Lucida Sans Unicode" w:hAnsi="Lucida Sans Unicode" w:cs="Lucida Sans Unicode"/>
+                <w:sz w:val="22"/>
+                <w:szCs w:val="22"/>
+              </w:rPr>
+              <w:t xml:space="preserve"> </w:t>
+            </w:r>
+          </w:p>
+          <w:p>
+            <w:pPr>
+              <w:pStyle w:val="ListParagraph"/>
+              <w:numPr>
+                <w:ilvl w:val="0"/>
+                <w:numId w:val="1"/>
+              </w:numPr>
+              <w:ind w:left="432"/>
+              <w:rPr>
+                <w:rFonts w:ascii="Lucida Sans Unicode" w:hAnsi="Lucida Sans Unicode" w:cs="Lucida Sans Unicode"/>
+                <w:sz w:val="22"/>
+                <w:szCs w:val="22"/>
+              </w:rPr>
+            </w:pPr>
+            <w:r>
+              <w:rPr>
+                <w:rFonts w:ascii="Lucida Sans Unicode" w:hAnsi="Lucida Sans Unicode" w:cs="Lucida Sans Unicode"/>
+                <w:sz w:val="22"/>
+                <w:szCs w:val="22"/>
+              </w:rPr>
+              <w:t>W</w:t>
+            </w:r>
+            <w:r>
+              <w:rPr>
+                <w:rFonts w:ascii="Lucida Sans Unicode" w:hAnsi="Lucida Sans Unicode" w:cs="Lucida Sans Unicode"/>
+                <w:sz w:val="22"/>
+                <w:szCs w:val="22"/>
+              </w:rPr>
+              <w:t xml:space="preserve">e have deployed our project </w:t>
+            </w:r>
+            <w:r>
+              <w:rPr>
+                <w:rFonts w:ascii="Lucida Sans Unicode" w:hAnsi="Lucida Sans Unicode" w:cs="Lucida Sans Unicode"/>
+                <w:sz w:val="22"/>
+                <w:szCs w:val="22"/>
+              </w:rPr>
+              <w:t>using</w:t>
+            </w:r>
+            <w:r>
+              <w:rPr>
+                <w:rFonts w:ascii="Lucida Sans Unicode" w:hAnsi="Lucida Sans Unicode" w:cs="Lucida Sans Unicode"/>
+                <w:sz w:val="22"/>
+                <w:szCs w:val="22"/>
+              </w:rPr>
+              <w:t xml:space="preserve"> the framework and done some preliminary testing and analysis to ensure the application is going to work perfectly </w:t>
+            </w:r>
+            <w:r>
+              <w:rPr>
+                <w:rFonts w:ascii="Lucida Sans Unicode" w:hAnsi="Lucida Sans Unicode" w:cs="Lucida Sans Unicode"/>
+                <w:sz w:val="22"/>
+                <w:szCs w:val="22"/>
+              </w:rPr>
+              <w:t>with both Android and iOS</w:t>
+            </w:r>
+            <w:r>
+              <w:rPr>
+                <w:rFonts w:ascii="Lucida Sans Unicode" w:hAnsi="Lucida Sans Unicode" w:cs="Lucida Sans Unicode"/>
+                <w:sz w:val="22"/>
+                <w:szCs w:val="22"/>
+              </w:rPr>
+              <w:t xml:space="preserve">. </w:t>
+            </w:r>
+          </w:p>
+          <w:p>
+            <w:pPr>
+              <w:pStyle w:val="ListParagraph"/>
+              <w:numPr>
+                <w:ilvl w:val="0"/>
+                <w:numId w:val="1"/>
+              </w:numPr>
+              <w:ind w:left="432"/>
+              <w:rPr>
+                <w:rFonts w:ascii="Lucida Sans Unicode" w:hAnsi="Lucida Sans Unicode" w:cs="Lucida Sans Unicode"/>
+                <w:sz w:val="22"/>
+                <w:szCs w:val="22"/>
+              </w:rPr>
+            </w:pPr>
+            <w:r>
+              <w:rPr>
+                <w:rFonts w:ascii="Lucida Sans Unicode" w:hAnsi="Lucida Sans Unicode" w:cs="Lucida Sans Unicode"/>
+                <w:sz w:val="22"/>
+                <w:szCs w:val="22"/>
+              </w:rPr>
+              <w:t>O</w:t>
+            </w:r>
+            <w:r>
+              <w:rPr>
+                <w:rFonts w:ascii="Lucida Sans Unicode" w:hAnsi="Lucida Sans Unicode" w:cs="Lucida Sans Unicode"/>
+                <w:sz w:val="22"/>
+                <w:szCs w:val="22"/>
+              </w:rPr>
+              <w:t xml:space="preserve">ur application </w:t>
+            </w:r>
+            <w:r>
+              <w:rPr>
+                <w:rFonts w:ascii="Lucida Sans Unicode" w:hAnsi="Lucida Sans Unicode" w:cs="Lucida Sans Unicode"/>
+                <w:sz w:val="22"/>
+                <w:szCs w:val="22"/>
+              </w:rPr>
+              <w:t>has</w:t>
+            </w:r>
+            <w:r>
+              <w:rPr>
+                <w:rFonts w:ascii="Lucida Sans Unicode" w:hAnsi="Lucida Sans Unicode" w:cs="Lucida Sans Unicode"/>
+                <w:sz w:val="22"/>
+                <w:szCs w:val="22"/>
+              </w:rPr>
+              <w:t xml:space="preserve"> been designed with </w:t>
+            </w:r>
+            <w:r>
+              <w:rPr>
+                <w:rFonts w:ascii="Lucida Sans Unicode" w:hAnsi="Lucida Sans Unicode" w:cs="Lucida Sans Unicode"/>
+                <w:sz w:val="22"/>
+                <w:szCs w:val="22"/>
+              </w:rPr>
+              <w:t>a</w:t>
+            </w:r>
+            <w:r>
+              <w:rPr>
+                <w:rFonts w:ascii="Lucida Sans Unicode" w:hAnsi="Lucida Sans Unicode" w:cs="Lucida Sans Unicode"/>
+                <w:sz w:val="22"/>
+                <w:szCs w:val="22"/>
+              </w:rPr>
+              <w:t xml:space="preserve"> few tweaks to make it a</w:t>
+            </w:r>
+            <w:r>
+              <w:rPr>
+                <w:rFonts w:ascii="Lucida Sans Unicode" w:hAnsi="Lucida Sans Unicode" w:cs="Lucida Sans Unicode"/>
+                <w:sz w:val="22"/>
+                <w:szCs w:val="22"/>
+              </w:rPr>
+              <w:t>s</w:t>
+            </w:r>
+            <w:r>
+              <w:rPr>
+                <w:rFonts w:ascii="Lucida Sans Unicode" w:hAnsi="Lucida Sans Unicode" w:cs="Lucida Sans Unicode"/>
+                <w:sz w:val="22"/>
+                <w:szCs w:val="22"/>
+              </w:rPr>
+              <w:t xml:space="preserve"> </w:t>
+            </w:r>
+            <w:r>
+              <w:rPr>
+                <w:rFonts w:ascii="Lucida Sans Unicode" w:hAnsi="Lucida Sans Unicode" w:cs="Lucida Sans Unicode"/>
+                <w:sz w:val="22"/>
+                <w:szCs w:val="22"/>
+              </w:rPr>
+              <w:t>user-friendly</w:t>
+            </w:r>
+            <w:r>
+              <w:rPr>
+                <w:rFonts w:ascii="Lucida Sans Unicode" w:hAnsi="Lucida Sans Unicode" w:cs="Lucida Sans Unicode"/>
+                <w:sz w:val="22"/>
+                <w:szCs w:val="22"/>
+              </w:rPr>
+              <w:t xml:space="preserve"> an</w:t>
+            </w:r>
+            <w:r>
+              <w:rPr>
+                <w:rFonts w:ascii="Lucida Sans Unicode" w:hAnsi="Lucida Sans Unicode" w:cs="Lucida Sans Unicode"/>
+                <w:sz w:val="22"/>
+                <w:szCs w:val="22"/>
+              </w:rPr>
+              <w:t xml:space="preserve"> application as possible.</w:t>
+            </w:r>
+          </w:p>
+          <w:p>
+            <w:pPr>
+              <w:pStyle w:val="ListParagraph"/>
+              <w:numPr>
+                <w:ilvl w:val="0"/>
+                <w:numId w:val="1"/>
+              </w:numPr>
+              <w:ind w:left="432"/>
+              <w:rPr>
+                <w:rFonts w:ascii="Lucida Sans Unicode" w:hAnsi="Lucida Sans Unicode" w:cs="Lucida Sans Unicode"/>
+                <w:sz w:val="22"/>
+                <w:szCs w:val="22"/>
+              </w:rPr>
+            </w:pPr>
+            <w:r>
+              <w:rPr>
+                <w:rFonts w:ascii="Lucida Sans Unicode" w:hAnsi="Lucida Sans Unicode" w:cs="Lucida Sans Unicode"/>
+                <w:sz w:val="22"/>
+                <w:szCs w:val="22"/>
+              </w:rPr>
+              <w:t xml:space="preserve">We have </w:t>
+            </w:r>
+            <w:r>
+              <w:rPr>
+                <w:rFonts w:ascii="Lucida Sans Unicode" w:hAnsi="Lucida Sans Unicode" w:cs="Lucida Sans Unicode"/>
+                <w:sz w:val="22"/>
+                <w:szCs w:val="22"/>
+              </w:rPr>
+              <w:t>setup</w:t>
+            </w:r>
+            <w:r>
+              <w:rPr>
+                <w:rFonts w:ascii="Lucida Sans Unicode" w:hAnsi="Lucida Sans Unicode" w:cs="Lucida Sans Unicode"/>
+                <w:sz w:val="22"/>
+                <w:szCs w:val="22"/>
+              </w:rPr>
+              <w:t xml:space="preserve"> an external repository to ease the workflow of each team member’s code implementation </w:t>
+            </w:r>
+            <w:r>
+              <w:rPr>
+                <w:rFonts w:ascii="Lucida Sans Unicode" w:hAnsi="Lucida Sans Unicode" w:cs="Lucida Sans Unicode"/>
+                <w:sz w:val="22"/>
+                <w:szCs w:val="22"/>
+              </w:rPr>
+              <w:t xml:space="preserve">and </w:t>
+            </w:r>
+            <w:r>
+              <w:rPr>
+                <w:rFonts w:ascii="Lucida Sans Unicode" w:hAnsi="Lucida Sans Unicode" w:cs="Lucida Sans Unicode"/>
+                <w:sz w:val="22"/>
+                <w:szCs w:val="22"/>
+              </w:rPr>
+              <w:t>to avoid any overlapping code.</w:t>
+            </w:r>
+          </w:p>
+          <w:p>
+            <w:pPr>
+              <w:pStyle w:val="ListParagraph"/>
+              <w:numPr>
+                <w:ilvl w:val="0"/>
+                <w:numId w:val="1"/>
+              </w:numPr>
+              <w:ind w:left="432"/>
+              <w:rPr>
+                <w:rFonts w:ascii="Lucida Sans Unicode" w:hAnsi="Lucida Sans Unicode" w:cs="Lucida Sans Unicode"/>
+                <w:sz w:val="22"/>
+                <w:szCs w:val="22"/>
+              </w:rPr>
+            </w:pPr>
+            <w:r>
+              <w:rPr>
+                <w:rFonts w:ascii="Lucida Sans Unicode" w:hAnsi="Lucida Sans Unicode" w:cs="Lucida Sans Unicode"/>
+                <w:sz w:val="22"/>
+                <w:szCs w:val="22"/>
+              </w:rPr>
+              <w:t>Initial pages have been created blank for each screen.</w:t>
+            </w:r>
+          </w:p>
+          <w:p>
+            <w:pPr>
+              <w:pStyle w:val="ListParagraph"/>
+              <w:numPr>
+                <w:ilvl w:val="0"/>
+                <w:numId w:val="1"/>
+              </w:numPr>
+              <w:ind w:left="432"/>
+              <w:rPr>
+                <w:rFonts w:ascii="Lucida Sans Unicode" w:hAnsi="Lucida Sans Unicode" w:cs="Lucida Sans Unicode"/>
+                <w:sz w:val="22"/>
+                <w:szCs w:val="22"/>
+              </w:rPr>
+            </w:pPr>
+            <w:r>
+              <w:rPr>
+                <w:rFonts w:ascii="Lucida Sans Unicode" w:hAnsi="Lucida Sans Unicode" w:cs="Lucida Sans Unicode"/>
+                <w:sz w:val="22"/>
+                <w:szCs w:val="22"/>
+              </w:rPr>
+              <w:t>Some of the pages have been completed but have not been finished.</w:t>
+            </w:r>
+          </w:p>
+          <w:p>
+            <w:pPr>
+              <w:pStyle w:val="ListParagraph"/>
+              <w:numPr>
+                <w:ilvl w:val="0"/>
+                <w:numId w:val="1"/>
+              </w:numPr>
+              <w:ind w:left="432"/>
+              <w:rPr>
+                <w:rFonts w:ascii="Lucida Sans Unicode" w:hAnsi="Lucida Sans Unicode" w:cs="Lucida Sans Unicode"/>
+                <w:sz w:val="22"/>
+                <w:szCs w:val="22"/>
+              </w:rPr>
+            </w:pPr>
+            <w:r>
+              <w:rPr>
+                <w:rFonts w:ascii="Lucida Sans Unicode" w:hAnsi="Lucida Sans Unicode" w:cs="Lucida Sans Unicode"/>
+                <w:sz w:val="22"/>
+                <w:szCs w:val="22"/>
+              </w:rPr>
+              <w:t>Database has not been setup yet.</w:t>
+            </w:r>
+            <w:bookmarkStart w:id="0" w:name="_GoBack"/>
+            <w:bookmarkEnd w:id="0"/>
           </w:p>
           <w:p>
             <w:pPr>
@@ -521,6 +971,21 @@
           <w:szCs w:val="16"/>
         </w:rPr>
       </w:pPr>
+    </w:p>
+    <w:p>
+      <w:pPr>
+        <w:rPr>
+          <w:sz w:val="16"/>
+          <w:szCs w:val="16"/>
+        </w:rPr>
+      </w:pPr>
+      <w:r>
+        <w:rPr>
+          <w:sz w:val="16"/>
+          <w:szCs w:val="16"/>
+        </w:rPr>
+        <w:br w:type="page"/>
+      </w:r>
     </w:p>
     <w:p>
       <w:pPr>
@@ -580,7 +1045,27 @@
                 <w:szCs w:val="28"/>
                 <w:lang w:val="en-CA" w:eastAsia="en-CA"/>
               </w:rPr>
-              <w:t>Accomplishments As Planned</w:t>
+              <w:t xml:space="preserve">Accomplishments </w:t>
+            </w:r>
+            <w:r>
+              <w:rPr>
+                <w:rFonts w:ascii="Futura Condensed" w:hAnsi="Futura Condensed"/>
+                <w:b/>
+                <w:sz w:val="28"/>
+                <w:szCs w:val="28"/>
+                <w:lang w:val="en-CA" w:eastAsia="en-CA"/>
+              </w:rPr>
+              <w:t>as</w:t>
+            </w:r>
+            <w:r>
+              <w:rPr>
+                <w:rFonts w:ascii="Futura Condensed" w:hAnsi="Futura Condensed"/>
+                <w:b/>
+                <w:sz w:val="28"/>
+                <w:szCs w:val="28"/>
+                <w:lang w:val="en-CA" w:eastAsia="en-CA"/>
+              </w:rPr>
+              <w:t xml:space="preserve"> Planned</w:t>
             </w:r>
           </w:p>
         </w:tc>
@@ -650,12 +1135,55 @@
               <w:tabs>
                 <w:tab w:val="left" w:pos="360"/>
               </w:tabs>
-            </w:pPr>
+              <w:rPr>
+                <w:b w:val="0"/>
+                <w:bCs/>
+                <w:u w:val="none"/>
+              </w:rPr>
+            </w:pPr>
+          </w:p>
+          <w:p>
+            <w:pPr>
+              <w:pStyle w:val="Heading5A"/>
+              <w:tabs>
+                <w:tab w:val="left" w:pos="360"/>
+              </w:tabs>
+              <w:rPr>
+                <w:b w:val="0"/>
+                <w:bCs/>
+                <w:u w:val="none"/>
+              </w:rPr>
+            </w:pPr>
+            <w:r>
+              <w:rPr>
+                <w:b w:val="0"/>
+                <w:bCs/>
+                <w:u w:val="none"/>
+              </w:rPr>
+              <w:t xml:space="preserve"> </w:t>
+            </w:r>
+            <w:r>
+              <w:rPr>
+                <w:b w:val="0"/>
+                <w:bCs/>
+                <w:u w:val="none"/>
+              </w:rPr>
+              <w:t xml:space="preserve">Learning </w:t>
+            </w:r>
+            <w:r>
+              <w:rPr>
+                <w:b w:val="0"/>
+                <w:bCs/>
+                <w:u w:val="none"/>
+              </w:rPr>
+              <w:t>Ionic Framework</w:t>
+            </w:r>
           </w:p>
           <w:p>
             <w:pPr>
               <w:pStyle w:val="Default"/>
               <w:rPr>
+                <w:bCs/>
                 <w:lang w:val="en-GB"/>
               </w:rPr>
             </w:pPr>
@@ -684,6 +1212,65 @@
               <w:tabs>
                 <w:tab w:val="left" w:pos="360"/>
               </w:tabs>
+              <w:rPr>
+                <w:b w:val="0"/>
+                <w:bCs/>
+                <w:u w:val="none"/>
+              </w:rPr>
+            </w:pPr>
+          </w:p>
+          <w:p>
+            <w:pPr>
+              <w:pStyle w:val="Default"/>
+              <w:rPr>
+                <w:lang w:val="en-GB"/>
+              </w:rPr>
+            </w:pPr>
+            <w:r>
+              <w:rPr>
+                <w:lang w:val="en-GB"/>
+              </w:rPr>
+              <w:t xml:space="preserve"> Some pages</w:t>
+            </w:r>
+            <w:r>
+              <w:rPr>
+                <w:lang w:val="en-GB"/>
+              </w:rPr>
+              <w:t xml:space="preserve"> initial design and navigation</w:t>
+            </w:r>
+            <w:r>
+              <w:rPr>
+                <w:lang w:val="en-GB"/>
+              </w:rPr>
+              <w:t xml:space="preserve"> </w:t>
+            </w:r>
+          </w:p>
+          <w:p>
+            <w:pPr>
+              <w:pStyle w:val="Default"/>
+              <w:rPr>
+                <w:lang w:val="en-GB"/>
+              </w:rPr>
+            </w:pPr>
+            <w:r>
+              <w:rPr>
+                <w:lang w:val="en-GB"/>
+              </w:rPr>
+              <w:t xml:space="preserve"> </w:t>
+            </w:r>
+            <w:r>
+              <w:rPr>
+                <w:lang w:val="en-GB"/>
+              </w:rPr>
+              <w:t>incomplete</w:t>
+            </w:r>
+          </w:p>
+          <w:p>
+            <w:pPr>
+              <w:pStyle w:val="Default"/>
+              <w:rPr>
+                <w:lang w:val="en-GB"/>
+              </w:rPr>
             </w:pPr>
           </w:p>
         </w:tc>
@@ -716,12 +1303,32 @@
               <w:tabs>
                 <w:tab w:val="left" w:pos="360"/>
               </w:tabs>
+              <w:rPr>
+                <w:b w:val="0"/>
+                <w:bCs/>
+                <w:u w:val="none"/>
+              </w:rPr>
             </w:pPr>
           </w:p>
           <w:p>
             <w:pPr>
               <w:pStyle w:val="Default"/>
               <w:rPr>
+                <w:lang w:val="en-GB"/>
+              </w:rPr>
+            </w:pPr>
+            <w:r>
+              <w:rPr>
+                <w:lang w:val="en-GB"/>
+              </w:rPr>
+              <w:t xml:space="preserve"> Initial setup for the project on GitHub</w:t>
+            </w:r>
+          </w:p>
+          <w:p>
+            <w:pPr>
+              <w:pStyle w:val="Default"/>
+              <w:rPr>
+                <w:bCs/>
                 <w:lang w:val="en-GB"/>
               </w:rPr>
             </w:pPr>
@@ -747,7 +1354,207 @@
           <w:p>
             <w:pPr>
               <w:pStyle w:val="Default"/>
-              <w:ind w:left="360"/>
+              <w:rPr>
+                <w:bCs/>
+              </w:rPr>
+            </w:pPr>
+          </w:p>
+          <w:p>
+            <w:pPr>
+              <w:pStyle w:val="Default"/>
+              <w:rPr>
+                <w:bCs/>
+              </w:rPr>
+            </w:pPr>
+            <w:r>
+              <w:rPr>
+                <w:bCs/>
+              </w:rPr>
+              <w:t xml:space="preserve"> Setup databases</w:t>
+            </w:r>
+          </w:p>
+        </w:tc>
+      </w:tr>
+      <w:tr>
+        <w:trPr>
+          <w:cantSplit/>
+          <w:trHeight w:val="240"/>
+        </w:trPr>
+        <w:tc>
+          <w:tcPr>
+            <w:tcW w:w="4465" w:type="dxa"/>
+            <w:tcBorders>
+              <w:top w:val="single" w:sz="4" w:space="0" w:color="000000"/>
+              <w:left w:val="single" w:sz="4" w:space="0" w:color="000000"/>
+              <w:bottom w:val="single" w:sz="4" w:space="0" w:color="000000"/>
+              <w:right w:val="single" w:sz="4" w:space="0" w:color="000000"/>
+            </w:tcBorders>
+            <w:shd w:val="clear" w:color="auto" w:fill="FFFFFF"/>
+            <w:tcMar>
+              <w:top w:w="0" w:type="dxa"/>
+              <w:left w:w="0" w:type="dxa"/>
+              <w:bottom w:w="0" w:type="dxa"/>
+              <w:right w:w="0" w:type="dxa"/>
+            </w:tcMar>
+          </w:tcPr>
+          <w:p>
+            <w:pPr>
+              <w:pStyle w:val="Heading5A"/>
+              <w:tabs>
+                <w:tab w:val="left" w:pos="360"/>
+              </w:tabs>
+              <w:rPr>
+                <w:b w:val="0"/>
+                <w:bCs/>
+                <w:u w:val="none"/>
+              </w:rPr>
+            </w:pPr>
+          </w:p>
+          <w:p>
+            <w:pPr>
+              <w:pStyle w:val="Default"/>
+              <w:rPr>
+                <w:lang w:val="en-GB"/>
+              </w:rPr>
+            </w:pPr>
+            <w:r>
+              <w:rPr>
+                <w:lang w:val="en-GB"/>
+              </w:rPr>
+              <w:t xml:space="preserve"> Creating blank pages for each screen</w:t>
+            </w:r>
+          </w:p>
+          <w:p>
+            <w:pPr>
+              <w:pStyle w:val="Default"/>
+              <w:rPr>
+                <w:lang w:val="en-GB"/>
+              </w:rPr>
+            </w:pPr>
+          </w:p>
+        </w:tc>
+        <w:tc>
+          <w:tcPr>
+            <w:tcW w:w="4466" w:type="dxa"/>
+            <w:tcBorders>
+              <w:top w:val="single" w:sz="4" w:space="0" w:color="000000"/>
+              <w:left w:val="single" w:sz="4" w:space="0" w:color="000000"/>
+              <w:bottom w:val="single" w:sz="4" w:space="0" w:color="000000"/>
+              <w:right w:val="single" w:sz="4" w:space="0" w:color="000000"/>
+            </w:tcBorders>
+            <w:shd w:val="clear" w:color="auto" w:fill="FFFFFF"/>
+            <w:tcMar>
+              <w:top w:w="0" w:type="dxa"/>
+              <w:left w:w="0" w:type="dxa"/>
+              <w:bottom w:w="0" w:type="dxa"/>
+              <w:right w:w="0" w:type="dxa"/>
+            </w:tcMar>
+          </w:tcPr>
+          <w:p>
+            <w:pPr>
+              <w:pStyle w:val="Default"/>
+              <w:rPr>
+                <w:bCs/>
+              </w:rPr>
+            </w:pPr>
+          </w:p>
+        </w:tc>
+      </w:tr>
+      <w:tr>
+        <w:trPr>
+          <w:cantSplit/>
+          <w:trHeight w:val="240"/>
+        </w:trPr>
+        <w:tc>
+          <w:tcPr>
+            <w:tcW w:w="4465" w:type="dxa"/>
+            <w:tcBorders>
+              <w:top w:val="single" w:sz="4" w:space="0" w:color="000000"/>
+              <w:left w:val="single" w:sz="4" w:space="0" w:color="000000"/>
+              <w:bottom w:val="single" w:sz="4" w:space="0" w:color="000000"/>
+              <w:right w:val="single" w:sz="4" w:space="0" w:color="000000"/>
+            </w:tcBorders>
+            <w:shd w:val="clear" w:color="auto" w:fill="FFFFFF"/>
+            <w:tcMar>
+              <w:top w:w="0" w:type="dxa"/>
+              <w:left w:w="0" w:type="dxa"/>
+              <w:bottom w:w="0" w:type="dxa"/>
+              <w:right w:w="0" w:type="dxa"/>
+            </w:tcMar>
+          </w:tcPr>
+          <w:p>
+            <w:pPr>
+              <w:pStyle w:val="Heading5A"/>
+              <w:tabs>
+                <w:tab w:val="left" w:pos="360"/>
+              </w:tabs>
+              <w:rPr>
+                <w:b w:val="0"/>
+                <w:bCs/>
+                <w:u w:val="none"/>
+              </w:rPr>
+            </w:pPr>
+          </w:p>
+          <w:p>
+            <w:pPr>
+              <w:pStyle w:val="Default"/>
+              <w:rPr>
+                <w:lang w:val="en-GB"/>
+              </w:rPr>
+            </w:pPr>
+            <w:r>
+              <w:rPr>
+                <w:lang w:val="en-GB"/>
+              </w:rPr>
+              <w:t xml:space="preserve">  Some pages filled in with basic design and </w:t>
+            </w:r>
+          </w:p>
+          <w:p>
+            <w:pPr>
+              <w:pStyle w:val="Default"/>
+              <w:rPr>
+                <w:lang w:val="en-GB"/>
+              </w:rPr>
+            </w:pPr>
+            <w:r>
+              <w:rPr>
+                <w:lang w:val="en-GB"/>
+              </w:rPr>
+              <w:t xml:space="preserve">  navigation</w:t>
+            </w:r>
+          </w:p>
+          <w:p>
+            <w:pPr>
+              <w:pStyle w:val="Default"/>
+              <w:rPr>
+                <w:lang w:val="en-GB"/>
+              </w:rPr>
+            </w:pPr>
+          </w:p>
+        </w:tc>
+        <w:tc>
+          <w:tcPr>
+            <w:tcW w:w="4466" w:type="dxa"/>
+            <w:tcBorders>
+              <w:top w:val="single" w:sz="4" w:space="0" w:color="000000"/>
+              <w:left w:val="single" w:sz="4" w:space="0" w:color="000000"/>
+              <w:bottom w:val="single" w:sz="4" w:space="0" w:color="000000"/>
+              <w:right w:val="single" w:sz="4" w:space="0" w:color="000000"/>
+            </w:tcBorders>
+            <w:shd w:val="clear" w:color="auto" w:fill="FFFFFF"/>
+            <w:tcMar>
+              <w:top w:w="0" w:type="dxa"/>
+              <w:left w:w="0" w:type="dxa"/>
+              <w:bottom w:w="0" w:type="dxa"/>
+              <w:right w:w="0" w:type="dxa"/>
+            </w:tcMar>
+          </w:tcPr>
+          <w:p>
+            <w:pPr>
+              <w:pStyle w:val="Default"/>
+              <w:rPr>
+                <w:bCs/>
+              </w:rPr>
             </w:pPr>
           </w:p>
         </w:tc>
@@ -984,6 +1791,31 @@
                 <w:szCs w:val="22"/>
               </w:rPr>
             </w:pPr>
+            <w:r>
+              <w:rPr>
+                <w:rFonts w:ascii="Lucida Sans Unicode" w:hAnsi="Lucida Sans Unicode" w:cs="Lucida Sans Unicode"/>
+                <w:sz w:val="22"/>
+                <w:szCs w:val="22"/>
+              </w:rPr>
+              <w:t>Setup database locally</w:t>
+            </w:r>
+            <w:r>
+              <w:rPr>
+                <w:rFonts w:ascii="Lucida Sans Unicode" w:hAnsi="Lucida Sans Unicode" w:cs="Lucida Sans Unicode"/>
+                <w:sz w:val="22"/>
+                <w:szCs w:val="22"/>
+              </w:rPr>
+              <w:t xml:space="preserve"> with tables</w:t>
+            </w:r>
+          </w:p>
+          <w:p>
+            <w:pPr>
+              <w:rPr>
+                <w:rFonts w:ascii="Lucida Sans Unicode" w:hAnsi="Lucida Sans Unicode" w:cs="Lucida Sans Unicode"/>
+                <w:sz w:val="22"/>
+                <w:szCs w:val="22"/>
+              </w:rPr>
+            </w:pPr>
           </w:p>
         </w:tc>
         <w:tc>
@@ -1000,6 +1832,23 @@
               </w:rPr>
             </w:pPr>
           </w:p>
+          <w:p>
+            <w:pPr>
+              <w:rPr>
+                <w:rFonts w:ascii="Lucida Sans Unicode" w:hAnsi="Lucida Sans Unicode" w:cs="Lucida Sans Unicode"/>
+                <w:sz w:val="22"/>
+                <w:szCs w:val="22"/>
+              </w:rPr>
+            </w:pPr>
+            <w:r>
+              <w:rPr>
+                <w:rFonts w:ascii="Lucida Sans Unicode" w:hAnsi="Lucida Sans Unicode" w:cs="Lucida Sans Unicode"/>
+                <w:sz w:val="22"/>
+                <w:szCs w:val="22"/>
+              </w:rPr>
+              <w:t>Elder Guerra</w:t>
+            </w:r>
+          </w:p>
         </w:tc>
         <w:tc>
           <w:tcPr>
@@ -1014,6 +1863,23 @@
               </w:rPr>
             </w:pPr>
           </w:p>
+          <w:p>
+            <w:pPr>
+              <w:rPr>
+                <w:rFonts w:ascii="Lucida Sans Unicode" w:hAnsi="Lucida Sans Unicode" w:cs="Lucida Sans Unicode"/>
+                <w:sz w:val="22"/>
+                <w:szCs w:val="22"/>
+              </w:rPr>
+            </w:pPr>
+            <w:r>
+              <w:rPr>
+                <w:rFonts w:ascii="Lucida Sans Unicode" w:hAnsi="Lucida Sans Unicode" w:cs="Lucida Sans Unicode"/>
+                <w:sz w:val="22"/>
+                <w:szCs w:val="22"/>
+              </w:rPr>
+              <w:t>5 days</w:t>
+            </w:r>
+          </w:p>
         </w:tc>
         <w:tc>
           <w:tcPr>
@@ -1027,10 +1893,492 @@
                 <w:szCs w:val="22"/>
               </w:rPr>
             </w:pPr>
+          </w:p>
+          <w:p>
+            <w:pPr>
+              <w:rPr>
+                <w:rFonts w:ascii="Lucida Sans Unicode" w:hAnsi="Lucida Sans Unicode" w:cs="Lucida Sans Unicode"/>
+                <w:sz w:val="22"/>
+                <w:szCs w:val="22"/>
+              </w:rPr>
+            </w:pPr>
+            <w:r>
+              <w:rPr>
+                <w:rFonts w:ascii="Lucida Sans Unicode" w:hAnsi="Lucida Sans Unicode" w:cs="Lucida Sans Unicode"/>
+                <w:sz w:val="22"/>
+                <w:szCs w:val="22"/>
+              </w:rPr>
+              <w:t>Jan 24, 2020</w:t>
+            </w:r>
+          </w:p>
+        </w:tc>
+      </w:tr>
+      <w:tr>
+        <w:tc>
+          <w:tcPr>
+            <w:tcW w:w="2391" w:type="dxa"/>
+          </w:tcPr>
+          <w:p>
+            <w:pPr>
+              <w:rPr>
+                <w:rFonts w:ascii="Lucida Sans Unicode" w:hAnsi="Lucida Sans Unicode" w:cs="Lucida Sans Unicode"/>
+                <w:sz w:val="22"/>
+                <w:szCs w:val="22"/>
+              </w:rPr>
+            </w:pPr>
+          </w:p>
+          <w:p>
+            <w:pPr>
+              <w:rPr>
+                <w:rFonts w:ascii="Lucida Sans Unicode" w:hAnsi="Lucida Sans Unicode" w:cs="Lucida Sans Unicode"/>
+                <w:sz w:val="22"/>
+                <w:szCs w:val="22"/>
+              </w:rPr>
+            </w:pPr>
+            <w:r>
+              <w:rPr>
+                <w:rFonts w:ascii="Lucida Sans Unicode" w:hAnsi="Lucida Sans Unicode" w:cs="Lucida Sans Unicode"/>
+                <w:sz w:val="22"/>
+                <w:szCs w:val="22"/>
+              </w:rPr>
+              <w:t>Setup remote database</w:t>
+            </w:r>
+            <w:r>
+              <w:rPr>
+                <w:rFonts w:ascii="Lucida Sans Unicode" w:hAnsi="Lucida Sans Unicode" w:cs="Lucida Sans Unicode"/>
+                <w:sz w:val="22"/>
+                <w:szCs w:val="22"/>
+              </w:rPr>
+              <w:t xml:space="preserve"> with table definitions</w:t>
+            </w:r>
+          </w:p>
+          <w:p>
+            <w:pPr>
+              <w:rPr>
+                <w:rFonts w:ascii="Lucida Sans Unicode" w:hAnsi="Lucida Sans Unicode" w:cs="Lucida Sans Unicode"/>
+                <w:sz w:val="22"/>
+                <w:szCs w:val="22"/>
+              </w:rPr>
+            </w:pPr>
+          </w:p>
+        </w:tc>
+        <w:tc>
+          <w:tcPr>
+            <w:tcW w:w="1913" w:type="dxa"/>
+            <w:gridSpan w:val="2"/>
+          </w:tcPr>
+          <w:p>
+            <w:pPr>
+              <w:rPr>
+                <w:rFonts w:ascii="Lucida Sans Unicode" w:hAnsi="Lucida Sans Unicode" w:cs="Lucida Sans Unicode"/>
+                <w:sz w:val="22"/>
+                <w:szCs w:val="22"/>
+              </w:rPr>
+            </w:pPr>
+          </w:p>
+          <w:p>
+            <w:pPr>
+              <w:rPr>
+                <w:rFonts w:ascii="Lucida Sans Unicode" w:hAnsi="Lucida Sans Unicode" w:cs="Lucida Sans Unicode"/>
+                <w:sz w:val="22"/>
+                <w:szCs w:val="22"/>
+              </w:rPr>
+            </w:pPr>
+            <w:r>
+              <w:rPr>
+                <w:rFonts w:ascii="Lucida Sans Unicode" w:hAnsi="Lucida Sans Unicode" w:cs="Lucida Sans Unicode"/>
+                <w:sz w:val="22"/>
+                <w:szCs w:val="22"/>
+              </w:rPr>
+              <w:t xml:space="preserve">Alan </w:t>
+            </w:r>
+            <w:proofErr w:type="spellStart"/>
+            <w:r>
+              <w:rPr>
+                <w:rFonts w:ascii="Lucida Sans Unicode" w:hAnsi="Lucida Sans Unicode" w:cs="Lucida Sans Unicode"/>
+                <w:sz w:val="22"/>
+                <w:szCs w:val="22"/>
+              </w:rPr>
+              <w:t>Pintor</w:t>
+            </w:r>
+            <w:proofErr w:type="spellEnd"/>
+          </w:p>
+        </w:tc>
+        <w:tc>
+          <w:tcPr>
+            <w:tcW w:w="2379" w:type="dxa"/>
+          </w:tcPr>
+          <w:p>
+            <w:pPr>
+              <w:rPr>
+                <w:rFonts w:ascii="Lucida Sans Unicode" w:hAnsi="Lucida Sans Unicode" w:cs="Lucida Sans Unicode"/>
+                <w:sz w:val="22"/>
+                <w:szCs w:val="22"/>
+              </w:rPr>
+            </w:pPr>
+          </w:p>
+          <w:p>
+            <w:pPr>
+              <w:rPr>
+                <w:rFonts w:ascii="Lucida Sans Unicode" w:hAnsi="Lucida Sans Unicode" w:cs="Lucida Sans Unicode"/>
+                <w:sz w:val="22"/>
+                <w:szCs w:val="22"/>
+              </w:rPr>
+            </w:pPr>
+            <w:r>
+              <w:rPr>
+                <w:rFonts w:ascii="Lucida Sans Unicode" w:hAnsi="Lucida Sans Unicode" w:cs="Lucida Sans Unicode"/>
+                <w:sz w:val="22"/>
+                <w:szCs w:val="22"/>
+              </w:rPr>
+              <w:t>5 days</w:t>
+            </w:r>
+          </w:p>
+          <w:p>
+            <w:pPr>
+              <w:rPr>
+                <w:rFonts w:ascii="Lucida Sans Unicode" w:hAnsi="Lucida Sans Unicode" w:cs="Lucida Sans Unicode"/>
+                <w:sz w:val="22"/>
+                <w:szCs w:val="22"/>
+              </w:rPr>
+            </w:pPr>
+          </w:p>
+        </w:tc>
+        <w:tc>
+          <w:tcPr>
+            <w:tcW w:w="1947" w:type="dxa"/>
+          </w:tcPr>
+          <w:p>
+            <w:pPr>
+              <w:rPr>
+                <w:rFonts w:ascii="Lucida Sans Unicode" w:hAnsi="Lucida Sans Unicode" w:cs="Lucida Sans Unicode"/>
+                <w:sz w:val="22"/>
+                <w:szCs w:val="22"/>
+              </w:rPr>
+            </w:pPr>
+          </w:p>
+          <w:p>
+            <w:pPr>
+              <w:rPr>
+                <w:rFonts w:ascii="Lucida Sans Unicode" w:hAnsi="Lucida Sans Unicode" w:cs="Lucida Sans Unicode"/>
+                <w:sz w:val="22"/>
+                <w:szCs w:val="22"/>
+              </w:rPr>
+            </w:pPr>
+            <w:r>
+              <w:rPr>
+                <w:rFonts w:ascii="Lucida Sans Unicode" w:hAnsi="Lucida Sans Unicode" w:cs="Lucida Sans Unicode"/>
+                <w:sz w:val="22"/>
+                <w:szCs w:val="22"/>
+              </w:rPr>
+              <w:t>Jan 24, 2020</w:t>
+            </w:r>
+          </w:p>
+        </w:tc>
+      </w:tr>
+      <w:tr>
+        <w:tc>
+          <w:tcPr>
+            <w:tcW w:w="2391" w:type="dxa"/>
+          </w:tcPr>
+          <w:p>
+            <w:pPr>
+              <w:rPr>
+                <w:rFonts w:ascii="Lucida Sans Unicode" w:hAnsi="Lucida Sans Unicode" w:cs="Lucida Sans Unicode"/>
+                <w:sz w:val="22"/>
+                <w:szCs w:val="22"/>
+              </w:rPr>
+            </w:pPr>
+          </w:p>
+          <w:p>
+            <w:pPr>
+              <w:rPr>
+                <w:rFonts w:ascii="Lucida Sans Unicode" w:hAnsi="Lucida Sans Unicode" w:cs="Lucida Sans Unicode"/>
+                <w:sz w:val="22"/>
+                <w:szCs w:val="22"/>
+              </w:rPr>
+            </w:pPr>
+            <w:r>
+              <w:rPr>
+                <w:rFonts w:ascii="Lucida Sans Unicode" w:hAnsi="Lucida Sans Unicode" w:cs="Lucida Sans Unicode"/>
+                <w:sz w:val="22"/>
+                <w:szCs w:val="22"/>
+              </w:rPr>
+              <w:t>Implement tracking page and save to database</w:t>
+            </w:r>
+          </w:p>
+          <w:p>
+            <w:pPr>
+              <w:rPr>
+                <w:rFonts w:ascii="Lucida Sans Unicode" w:hAnsi="Lucida Sans Unicode" w:cs="Lucida Sans Unicode"/>
+                <w:sz w:val="22"/>
+                <w:szCs w:val="22"/>
+              </w:rPr>
+            </w:pPr>
+          </w:p>
+        </w:tc>
+        <w:tc>
+          <w:tcPr>
+            <w:tcW w:w="1913" w:type="dxa"/>
+            <w:gridSpan w:val="2"/>
+          </w:tcPr>
+          <w:p>
+            <w:pPr>
+              <w:rPr>
+                <w:rFonts w:ascii="Lucida Sans Unicode" w:hAnsi="Lucida Sans Unicode" w:cs="Lucida Sans Unicode"/>
+                <w:sz w:val="22"/>
+                <w:szCs w:val="22"/>
+              </w:rPr>
+            </w:pPr>
+          </w:p>
+          <w:p>
+            <w:pPr>
+              <w:rPr>
+                <w:rFonts w:ascii="Lucida Sans Unicode" w:hAnsi="Lucida Sans Unicode" w:cs="Lucida Sans Unicode"/>
+                <w:sz w:val="22"/>
+                <w:szCs w:val="22"/>
+              </w:rPr>
+            </w:pPr>
+            <w:r>
+              <w:rPr>
+                <w:rFonts w:ascii="Lucida Sans Unicode" w:hAnsi="Lucida Sans Unicode" w:cs="Lucida Sans Unicode"/>
+                <w:sz w:val="22"/>
+                <w:szCs w:val="22"/>
+              </w:rPr>
+              <w:t>Robert Slezak</w:t>
+            </w:r>
+          </w:p>
+        </w:tc>
+        <w:tc>
+          <w:tcPr>
+            <w:tcW w:w="2379" w:type="dxa"/>
+          </w:tcPr>
+          <w:p>
+            <w:pPr>
+              <w:rPr>
+                <w:rFonts w:ascii="Lucida Sans Unicode" w:hAnsi="Lucida Sans Unicode" w:cs="Lucida Sans Unicode"/>
+                <w:sz w:val="22"/>
+                <w:szCs w:val="22"/>
+              </w:rPr>
+            </w:pPr>
+          </w:p>
+          <w:p>
+            <w:pPr>
+              <w:rPr>
+                <w:rFonts w:ascii="Lucida Sans Unicode" w:hAnsi="Lucida Sans Unicode" w:cs="Lucida Sans Unicode"/>
+                <w:sz w:val="22"/>
+                <w:szCs w:val="22"/>
+              </w:rPr>
+            </w:pPr>
+            <w:r>
+              <w:rPr>
+                <w:rFonts w:ascii="Lucida Sans Unicode" w:hAnsi="Lucida Sans Unicode" w:cs="Lucida Sans Unicode"/>
+                <w:sz w:val="22"/>
+                <w:szCs w:val="22"/>
+              </w:rPr>
+              <w:t xml:space="preserve"> 5 days</w:t>
+            </w:r>
+          </w:p>
+        </w:tc>
+        <w:tc>
+          <w:tcPr>
+            <w:tcW w:w="1947" w:type="dxa"/>
+          </w:tcPr>
+          <w:p>
+            <w:pPr>
+              <w:rPr>
+                <w:rFonts w:ascii="Lucida Sans Unicode" w:hAnsi="Lucida Sans Unicode" w:cs="Lucida Sans Unicode"/>
+                <w:sz w:val="22"/>
+                <w:szCs w:val="22"/>
+              </w:rPr>
+            </w:pPr>
+          </w:p>
+          <w:p>
+            <w:pPr>
+              <w:rPr>
+                <w:rFonts w:ascii="Lucida Sans Unicode" w:hAnsi="Lucida Sans Unicode" w:cs="Lucida Sans Unicode"/>
+                <w:sz w:val="22"/>
+                <w:szCs w:val="22"/>
+              </w:rPr>
+            </w:pPr>
+            <w:r>
+              <w:rPr>
+                <w:rFonts w:ascii="Lucida Sans Unicode" w:hAnsi="Lucida Sans Unicode" w:cs="Lucida Sans Unicode"/>
+                <w:sz w:val="22"/>
+                <w:szCs w:val="22"/>
+              </w:rPr>
+              <w:t>Jan 31, 2020</w:t>
+            </w:r>
+          </w:p>
+        </w:tc>
+      </w:tr>
+      <w:tr>
+        <w:tc>
+          <w:tcPr>
+            <w:tcW w:w="2391" w:type="dxa"/>
+          </w:tcPr>
+          <w:p>
+            <w:pPr>
+              <w:rPr>
+                <w:rFonts w:ascii="Lucida Sans Unicode" w:hAnsi="Lucida Sans Unicode" w:cs="Lucida Sans Unicode"/>
+                <w:sz w:val="22"/>
+                <w:szCs w:val="22"/>
+              </w:rPr>
+            </w:pPr>
+          </w:p>
+          <w:p>
+            <w:pPr>
+              <w:rPr>
+                <w:rFonts w:ascii="Lucida Sans Unicode" w:hAnsi="Lucida Sans Unicode" w:cs="Lucida Sans Unicode"/>
+                <w:sz w:val="22"/>
+                <w:szCs w:val="22"/>
+              </w:rPr>
+            </w:pPr>
+            <w:r>
+              <w:rPr>
+                <w:rFonts w:ascii="Lucida Sans Unicode" w:hAnsi="Lucida Sans Unicode" w:cs="Lucida Sans Unicode"/>
+                <w:sz w:val="22"/>
+                <w:szCs w:val="22"/>
+              </w:rPr>
+              <w:t>Implement Registration and Login with saving to database</w:t>
+            </w:r>
+          </w:p>
+          <w:p>
+            <w:pPr>
+              <w:rPr>
+                <w:rFonts w:ascii="Lucida Sans Unicode" w:hAnsi="Lucida Sans Unicode" w:cs="Lucida Sans Unicode"/>
+                <w:sz w:val="22"/>
+                <w:szCs w:val="22"/>
+              </w:rPr>
+            </w:pPr>
+          </w:p>
+        </w:tc>
+        <w:tc>
+          <w:tcPr>
+            <w:tcW w:w="1913" w:type="dxa"/>
+            <w:gridSpan w:val="2"/>
+          </w:tcPr>
+          <w:p>
+            <w:pPr>
+              <w:rPr>
+                <w:rFonts w:ascii="Lucida Sans Unicode" w:hAnsi="Lucida Sans Unicode" w:cs="Lucida Sans Unicode"/>
+                <w:sz w:val="22"/>
+                <w:szCs w:val="22"/>
+              </w:rPr>
+            </w:pPr>
+          </w:p>
+          <w:p>
+            <w:pPr>
+              <w:rPr>
+                <w:rFonts w:ascii="Lucida Sans Unicode" w:hAnsi="Lucida Sans Unicode" w:cs="Lucida Sans Unicode"/>
+                <w:sz w:val="22"/>
+                <w:szCs w:val="22"/>
+              </w:rPr>
+            </w:pPr>
+            <w:proofErr w:type="spellStart"/>
+            <w:r>
+              <w:rPr>
+                <w:rFonts w:ascii="Lucida Sans Unicode" w:hAnsi="Lucida Sans Unicode" w:cs="Lucida Sans Unicode"/>
+                <w:sz w:val="22"/>
+                <w:szCs w:val="22"/>
+              </w:rPr>
+              <w:t>Akwasi</w:t>
+            </w:r>
+            <w:proofErr w:type="spellEnd"/>
+            <w:r>
+              <w:rPr>
+                <w:rFonts w:ascii="Lucida Sans Unicode" w:hAnsi="Lucida Sans Unicode" w:cs="Lucida Sans Unicode"/>
+                <w:sz w:val="22"/>
+                <w:szCs w:val="22"/>
+              </w:rPr>
+              <w:t xml:space="preserve"> </w:t>
+            </w:r>
+            <w:proofErr w:type="spellStart"/>
+            <w:r>
+              <w:rPr>
+                <w:rFonts w:ascii="Lucida Sans Unicode" w:hAnsi="Lucida Sans Unicode" w:cs="Lucida Sans Unicode"/>
+                <w:sz w:val="22"/>
+                <w:szCs w:val="22"/>
+              </w:rPr>
+              <w:t>Himah</w:t>
+            </w:r>
+            <w:proofErr w:type="spellEnd"/>
+          </w:p>
+        </w:tc>
+        <w:tc>
+          <w:tcPr>
+            <w:tcW w:w="2379" w:type="dxa"/>
+          </w:tcPr>
+          <w:p>
+            <w:pPr>
+              <w:rPr>
+                <w:rFonts w:ascii="Lucida Sans Unicode" w:hAnsi="Lucida Sans Unicode" w:cs="Lucida Sans Unicode"/>
+                <w:sz w:val="22"/>
+                <w:szCs w:val="22"/>
+              </w:rPr>
+            </w:pPr>
+          </w:p>
+          <w:p>
+            <w:pPr>
+              <w:rPr>
+                <w:rFonts w:ascii="Lucida Sans Unicode" w:hAnsi="Lucida Sans Unicode" w:cs="Lucida Sans Unicode"/>
+                <w:sz w:val="22"/>
+                <w:szCs w:val="22"/>
+              </w:rPr>
+            </w:pPr>
+            <w:r>
+              <w:rPr>
+                <w:rFonts w:ascii="Lucida Sans Unicode" w:hAnsi="Lucida Sans Unicode" w:cs="Lucida Sans Unicode"/>
+                <w:sz w:val="22"/>
+                <w:szCs w:val="22"/>
+              </w:rPr>
+              <w:t>5 days</w:t>
+            </w:r>
+          </w:p>
+          <w:p>
+            <w:pPr>
+              <w:rPr>
+                <w:rFonts w:ascii="Lucida Sans Unicode" w:hAnsi="Lucida Sans Unicode" w:cs="Lucida Sans Unicode"/>
+                <w:sz w:val="22"/>
+                <w:szCs w:val="22"/>
+              </w:rPr>
+            </w:pPr>
+          </w:p>
+        </w:tc>
+        <w:tc>
+          <w:tcPr>
+            <w:tcW w:w="1947" w:type="dxa"/>
+          </w:tcPr>
+          <w:p>
+            <w:pPr>
+              <w:rPr>
+                <w:rFonts w:ascii="Lucida Sans Unicode" w:hAnsi="Lucida Sans Unicode" w:cs="Lucida Sans Unicode"/>
+                <w:sz w:val="22"/>
+                <w:szCs w:val="22"/>
+              </w:rPr>
+            </w:pPr>
+          </w:p>
+          <w:p>
+            <w:pPr>
+              <w:rPr>
+                <w:rFonts w:ascii="Lucida Sans Unicode" w:hAnsi="Lucida Sans Unicode" w:cs="Lucida Sans Unicode"/>
+                <w:sz w:val="22"/>
+                <w:szCs w:val="22"/>
+              </w:rPr>
+            </w:pPr>
+            <w:r>
+              <w:rPr>
+                <w:rFonts w:ascii="Lucida Sans Unicode" w:hAnsi="Lucida Sans Unicode" w:cs="Lucida Sans Unicode"/>
+                <w:sz w:val="22"/>
+                <w:szCs w:val="22"/>
+              </w:rPr>
+              <w:t>Jan 31, 2020</w:t>
+            </w:r>
           </w:p>
         </w:tc>
       </w:tr>
     </w:tbl>
+    <w:p/>
     <w:p/>
     <w:tbl>
       <w:tblPr>
@@ -1182,6 +2530,23 @@
                 <w:szCs w:val="22"/>
               </w:rPr>
             </w:pPr>
+            <w:r>
+              <w:rPr>
+                <w:rFonts w:ascii="Lucida Sans Unicode" w:hAnsi="Lucida Sans Unicode" w:cs="Lucida Sans Unicode"/>
+                <w:sz w:val="22"/>
+                <w:szCs w:val="22"/>
+              </w:rPr>
+              <w:t>Catch up of incomplete tasks</w:t>
+            </w:r>
+          </w:p>
+          <w:p>
+            <w:pPr>
+              <w:rPr>
+                <w:rFonts w:ascii="Lucida Sans Unicode" w:hAnsi="Lucida Sans Unicode" w:cs="Lucida Sans Unicode"/>
+                <w:sz w:val="22"/>
+                <w:szCs w:val="22"/>
+              </w:rPr>
+            </w:pPr>
           </w:p>
         </w:tc>
         <w:tc>
@@ -1197,6 +2562,40 @@
               </w:rPr>
             </w:pPr>
           </w:p>
+          <w:p>
+            <w:pPr>
+              <w:rPr>
+                <w:rFonts w:ascii="Lucida Sans Unicode" w:hAnsi="Lucida Sans Unicode" w:cs="Lucida Sans Unicode"/>
+                <w:sz w:val="22"/>
+                <w:szCs w:val="22"/>
+              </w:rPr>
+            </w:pPr>
+            <w:r>
+              <w:rPr>
+                <w:rFonts w:ascii="Lucida Sans Unicode" w:hAnsi="Lucida Sans Unicode" w:cs="Lucida Sans Unicode"/>
+                <w:sz w:val="22"/>
+                <w:szCs w:val="22"/>
+              </w:rPr>
+              <w:t xml:space="preserve"> Elder Guerra,</w:t>
+            </w:r>
+          </w:p>
+          <w:p>
+            <w:pPr>
+              <w:rPr>
+                <w:rFonts w:ascii="Lucida Sans Unicode" w:hAnsi="Lucida Sans Unicode" w:cs="Lucida Sans Unicode"/>
+                <w:sz w:val="22"/>
+                <w:szCs w:val="22"/>
+              </w:rPr>
+            </w:pPr>
+            <w:r>
+              <w:rPr>
+                <w:rFonts w:ascii="Lucida Sans Unicode" w:hAnsi="Lucida Sans Unicode" w:cs="Lucida Sans Unicode"/>
+                <w:sz w:val="22"/>
+                <w:szCs w:val="22"/>
+              </w:rPr>
+              <w:t xml:space="preserve"> Robert Slezak</w:t>
+            </w:r>
+          </w:p>
         </w:tc>
         <w:tc>
           <w:tcPr>
@@ -1210,16 +2609,335 @@
                 <w:szCs w:val="22"/>
               </w:rPr>
             </w:pPr>
+          </w:p>
+          <w:p>
+            <w:pPr>
+              <w:rPr>
+                <w:rFonts w:ascii="Lucida Sans Unicode" w:hAnsi="Lucida Sans Unicode" w:cs="Lucida Sans Unicode"/>
+                <w:sz w:val="22"/>
+                <w:szCs w:val="22"/>
+              </w:rPr>
+            </w:pPr>
+            <w:r>
+              <w:rPr>
+                <w:rFonts w:ascii="Lucida Sans Unicode" w:hAnsi="Lucida Sans Unicode" w:cs="Lucida Sans Unicode"/>
+                <w:sz w:val="22"/>
+                <w:szCs w:val="22"/>
+              </w:rPr>
+              <w:t xml:space="preserve"> Jan 24, 2020</w:t>
+            </w:r>
+          </w:p>
+        </w:tc>
+      </w:tr>
+      <w:tr>
+        <w:tc>
+          <w:tcPr>
+            <w:tcW w:w="3061" w:type="dxa"/>
+            <w:gridSpan w:val="2"/>
+          </w:tcPr>
+          <w:p>
+            <w:pPr>
+              <w:rPr>
+                <w:rFonts w:ascii="Lucida Sans Unicode" w:hAnsi="Lucida Sans Unicode" w:cs="Lucida Sans Unicode"/>
+                <w:sz w:val="22"/>
+                <w:szCs w:val="22"/>
+              </w:rPr>
+            </w:pPr>
+          </w:p>
+          <w:p>
+            <w:pPr>
+              <w:rPr>
+                <w:rFonts w:ascii="Lucida Sans Unicode" w:hAnsi="Lucida Sans Unicode" w:cs="Lucida Sans Unicode"/>
+                <w:sz w:val="22"/>
+                <w:szCs w:val="22"/>
+              </w:rPr>
+            </w:pPr>
+            <w:r>
+              <w:rPr>
+                <w:rFonts w:ascii="Lucida Sans Unicode" w:hAnsi="Lucida Sans Unicode" w:cs="Lucida Sans Unicode"/>
+                <w:sz w:val="22"/>
+                <w:szCs w:val="22"/>
+              </w:rPr>
+              <w:t>Setup databases</w:t>
+            </w:r>
+          </w:p>
+          <w:p>
+            <w:pPr>
+              <w:rPr>
+                <w:rFonts w:ascii="Lucida Sans Unicode" w:hAnsi="Lucida Sans Unicode" w:cs="Lucida Sans Unicode"/>
+                <w:sz w:val="22"/>
+                <w:szCs w:val="22"/>
+              </w:rPr>
+            </w:pPr>
+          </w:p>
+        </w:tc>
+        <w:tc>
+          <w:tcPr>
+            <w:tcW w:w="2621" w:type="dxa"/>
+          </w:tcPr>
+          <w:p>
+            <w:pPr>
+              <w:rPr>
+                <w:rFonts w:ascii="Lucida Sans Unicode" w:hAnsi="Lucida Sans Unicode" w:cs="Lucida Sans Unicode"/>
+                <w:sz w:val="22"/>
+                <w:szCs w:val="22"/>
+              </w:rPr>
+            </w:pPr>
+          </w:p>
+          <w:p>
+            <w:pPr>
+              <w:rPr>
+                <w:rFonts w:ascii="Lucida Sans Unicode" w:hAnsi="Lucida Sans Unicode" w:cs="Lucida Sans Unicode"/>
+                <w:sz w:val="22"/>
+                <w:szCs w:val="22"/>
+              </w:rPr>
+            </w:pPr>
+            <w:r>
+              <w:rPr>
+                <w:rFonts w:ascii="Lucida Sans Unicode" w:hAnsi="Lucida Sans Unicode" w:cs="Lucida Sans Unicode"/>
+                <w:sz w:val="22"/>
+                <w:szCs w:val="22"/>
+              </w:rPr>
+              <w:t xml:space="preserve"> Alan </w:t>
+            </w:r>
+            <w:proofErr w:type="spellStart"/>
+            <w:r>
+              <w:rPr>
+                <w:rFonts w:ascii="Lucida Sans Unicode" w:hAnsi="Lucida Sans Unicode" w:cs="Lucida Sans Unicode"/>
+                <w:sz w:val="22"/>
+                <w:szCs w:val="22"/>
+              </w:rPr>
+              <w:t>Pintor</w:t>
+            </w:r>
+            <w:proofErr w:type="spellEnd"/>
+            <w:r>
+              <w:rPr>
+                <w:rFonts w:ascii="Lucida Sans Unicode" w:hAnsi="Lucida Sans Unicode" w:cs="Lucida Sans Unicode"/>
+                <w:sz w:val="22"/>
+                <w:szCs w:val="22"/>
+              </w:rPr>
+              <w:t xml:space="preserve">, </w:t>
+            </w:r>
+          </w:p>
+          <w:p>
+            <w:pPr>
+              <w:rPr>
+                <w:rFonts w:ascii="Lucida Sans Unicode" w:hAnsi="Lucida Sans Unicode" w:cs="Lucida Sans Unicode"/>
+                <w:sz w:val="22"/>
+                <w:szCs w:val="22"/>
+              </w:rPr>
+            </w:pPr>
+            <w:r>
+              <w:rPr>
+                <w:rFonts w:ascii="Lucida Sans Unicode" w:hAnsi="Lucida Sans Unicode" w:cs="Lucida Sans Unicode"/>
+                <w:sz w:val="22"/>
+                <w:szCs w:val="22"/>
+              </w:rPr>
+              <w:t xml:space="preserve"> Elder Guerra</w:t>
+            </w:r>
+          </w:p>
+          <w:p>
+            <w:pPr>
+              <w:rPr>
+                <w:rFonts w:ascii="Lucida Sans Unicode" w:hAnsi="Lucida Sans Unicode" w:cs="Lucida Sans Unicode"/>
+                <w:sz w:val="22"/>
+                <w:szCs w:val="22"/>
+              </w:rPr>
+            </w:pPr>
+          </w:p>
+        </w:tc>
+        <w:tc>
+          <w:tcPr>
+            <w:tcW w:w="2948" w:type="dxa"/>
+          </w:tcPr>
+          <w:p>
+            <w:pPr>
+              <w:rPr>
+                <w:rFonts w:ascii="Lucida Sans Unicode" w:hAnsi="Lucida Sans Unicode" w:cs="Lucida Sans Unicode"/>
+                <w:sz w:val="22"/>
+                <w:szCs w:val="22"/>
+              </w:rPr>
+            </w:pPr>
+          </w:p>
+          <w:p>
+            <w:pPr>
+              <w:rPr>
+                <w:rFonts w:ascii="Lucida Sans Unicode" w:hAnsi="Lucida Sans Unicode" w:cs="Lucida Sans Unicode"/>
+                <w:sz w:val="22"/>
+                <w:szCs w:val="22"/>
+              </w:rPr>
+            </w:pPr>
+            <w:r>
+              <w:rPr>
+                <w:rFonts w:ascii="Lucida Sans Unicode" w:hAnsi="Lucida Sans Unicode" w:cs="Lucida Sans Unicode"/>
+                <w:sz w:val="22"/>
+                <w:szCs w:val="22"/>
+              </w:rPr>
+              <w:t xml:space="preserve"> Jan 24, 2020</w:t>
+            </w:r>
+          </w:p>
+        </w:tc>
+      </w:tr>
+      <w:tr>
+        <w:tc>
+          <w:tcPr>
+            <w:tcW w:w="3061" w:type="dxa"/>
+            <w:gridSpan w:val="2"/>
+          </w:tcPr>
+          <w:p>
+            <w:pPr>
+              <w:rPr>
+                <w:rFonts w:ascii="Lucida Sans Unicode" w:hAnsi="Lucida Sans Unicode" w:cs="Lucida Sans Unicode"/>
+                <w:sz w:val="22"/>
+                <w:szCs w:val="22"/>
+              </w:rPr>
+            </w:pPr>
+          </w:p>
+          <w:p>
+            <w:pPr>
+              <w:rPr>
+                <w:rFonts w:ascii="Lucida Sans Unicode" w:hAnsi="Lucida Sans Unicode" w:cs="Lucida Sans Unicode"/>
+                <w:sz w:val="22"/>
+                <w:szCs w:val="22"/>
+              </w:rPr>
+            </w:pPr>
+            <w:r>
+              <w:rPr>
+                <w:rFonts w:ascii="Lucida Sans Unicode" w:hAnsi="Lucida Sans Unicode" w:cs="Lucida Sans Unicode"/>
+                <w:sz w:val="22"/>
+                <w:szCs w:val="22"/>
+              </w:rPr>
+              <w:t>Tracking implemented</w:t>
+            </w:r>
+          </w:p>
+          <w:p>
+            <w:pPr>
+              <w:rPr>
+                <w:rFonts w:ascii="Lucida Sans Unicode" w:hAnsi="Lucida Sans Unicode" w:cs="Lucida Sans Unicode"/>
+                <w:sz w:val="22"/>
+                <w:szCs w:val="22"/>
+              </w:rPr>
+            </w:pPr>
+          </w:p>
+        </w:tc>
+        <w:tc>
+          <w:tcPr>
+            <w:tcW w:w="2621" w:type="dxa"/>
+          </w:tcPr>
+          <w:p>
+            <w:pPr>
+              <w:rPr>
+                <w:rFonts w:ascii="Lucida Sans Unicode" w:hAnsi="Lucida Sans Unicode" w:cs="Lucida Sans Unicode"/>
+                <w:sz w:val="22"/>
+                <w:szCs w:val="22"/>
+              </w:rPr>
+            </w:pPr>
+          </w:p>
+          <w:p>
+            <w:pPr>
+              <w:rPr>
+                <w:rFonts w:ascii="Lucida Sans Unicode" w:hAnsi="Lucida Sans Unicode" w:cs="Lucida Sans Unicode"/>
+                <w:sz w:val="22"/>
+                <w:szCs w:val="22"/>
+              </w:rPr>
+            </w:pPr>
+            <w:r>
+              <w:rPr>
+                <w:rFonts w:ascii="Lucida Sans Unicode" w:hAnsi="Lucida Sans Unicode" w:cs="Lucida Sans Unicode"/>
+                <w:sz w:val="22"/>
+                <w:szCs w:val="22"/>
+              </w:rPr>
+              <w:t xml:space="preserve"> Robert Slezak</w:t>
+            </w:r>
+            <w:r>
+              <w:rPr>
+                <w:rFonts w:ascii="Lucida Sans Unicode" w:hAnsi="Lucida Sans Unicode" w:cs="Lucida Sans Unicode"/>
+                <w:sz w:val="22"/>
+                <w:szCs w:val="22"/>
+              </w:rPr>
+              <w:t>,</w:t>
+            </w:r>
+          </w:p>
+          <w:p>
+            <w:pPr>
+              <w:rPr>
+                <w:rFonts w:ascii="Lucida Sans Unicode" w:hAnsi="Lucida Sans Unicode" w:cs="Lucida Sans Unicode"/>
+                <w:sz w:val="22"/>
+                <w:szCs w:val="22"/>
+              </w:rPr>
+            </w:pPr>
+            <w:proofErr w:type="spellStart"/>
+            <w:r>
+              <w:rPr>
+                <w:rFonts w:ascii="Lucida Sans Unicode" w:hAnsi="Lucida Sans Unicode" w:cs="Lucida Sans Unicode"/>
+                <w:sz w:val="22"/>
+                <w:szCs w:val="22"/>
+              </w:rPr>
+              <w:t>Akwasi</w:t>
+            </w:r>
+            <w:proofErr w:type="spellEnd"/>
+            <w:r>
+              <w:rPr>
+                <w:rFonts w:ascii="Lucida Sans Unicode" w:hAnsi="Lucida Sans Unicode" w:cs="Lucida Sans Unicode"/>
+                <w:sz w:val="22"/>
+                <w:szCs w:val="22"/>
+              </w:rPr>
+              <w:t xml:space="preserve"> </w:t>
+            </w:r>
+            <w:proofErr w:type="spellStart"/>
+            <w:r>
+              <w:rPr>
+                <w:rFonts w:ascii="Lucida Sans Unicode" w:hAnsi="Lucida Sans Unicode" w:cs="Lucida Sans Unicode"/>
+                <w:sz w:val="22"/>
+                <w:szCs w:val="22"/>
+              </w:rPr>
+              <w:t>Himah</w:t>
+            </w:r>
+            <w:proofErr w:type="spellEnd"/>
+          </w:p>
+          <w:p>
+            <w:pPr>
+              <w:rPr>
+                <w:rFonts w:ascii="Lucida Sans Unicode" w:hAnsi="Lucida Sans Unicode" w:cs="Lucida Sans Unicode"/>
+                <w:sz w:val="22"/>
+                <w:szCs w:val="22"/>
+              </w:rPr>
+            </w:pPr>
+          </w:p>
+        </w:tc>
+        <w:tc>
+          <w:tcPr>
+            <w:tcW w:w="2948" w:type="dxa"/>
+          </w:tcPr>
+          <w:p>
+            <w:pPr>
+              <w:rPr>
+                <w:rFonts w:ascii="Lucida Sans Unicode" w:hAnsi="Lucida Sans Unicode" w:cs="Lucida Sans Unicode"/>
+                <w:sz w:val="22"/>
+                <w:szCs w:val="22"/>
+              </w:rPr>
+            </w:pPr>
+          </w:p>
+          <w:p>
+            <w:pPr>
+              <w:rPr>
+                <w:rFonts w:ascii="Lucida Sans Unicode" w:hAnsi="Lucida Sans Unicode" w:cs="Lucida Sans Unicode"/>
+                <w:sz w:val="22"/>
+                <w:szCs w:val="22"/>
+              </w:rPr>
+            </w:pPr>
+            <w:r>
+              <w:rPr>
+                <w:rFonts w:ascii="Lucida Sans Unicode" w:hAnsi="Lucida Sans Unicode" w:cs="Lucida Sans Unicode"/>
+                <w:sz w:val="22"/>
+                <w:szCs w:val="22"/>
+              </w:rPr>
+              <w:t xml:space="preserve"> Jan 31, 2020</w:t>
+            </w:r>
           </w:p>
         </w:tc>
       </w:tr>
     </w:tbl>
-    <w:p/>
-    <w:p>
-      <w:r>
-        <w:br w:type="page"/>
-      </w:r>
-    </w:p>
     <w:p/>
     <w:p>
       <w:r>
@@ -1234,9 +2952,9 @@
         <w:tblLook w:val="01E0" w:firstRow="1" w:lastRow="1" w:firstColumn="1" w:lastColumn="1" w:noHBand="0" w:noVBand="0"/>
       </w:tblPr>
       <w:tblGrid>
-        <w:gridCol w:w="2771"/>
-        <w:gridCol w:w="3933"/>
-        <w:gridCol w:w="1926"/>
+        <w:gridCol w:w="2803"/>
+        <w:gridCol w:w="3915"/>
+        <w:gridCol w:w="1912"/>
       </w:tblGrid>
       <w:tr>
         <w:tc>
@@ -1337,6 +3055,22 @@
                 <w:szCs w:val="22"/>
               </w:rPr>
             </w:pPr>
+            <w:r>
+              <w:rPr>
+                <w:rFonts w:ascii="Lucida Sans Unicode" w:hAnsi="Lucida Sans Unicode" w:cs="Lucida Sans Unicode"/>
+                <w:sz w:val="22"/>
+                <w:szCs w:val="22"/>
+              </w:rPr>
+              <w:t xml:space="preserve"> Team members have been sick and recovering from surgery leading to us being behind</w:t>
+            </w:r>
+            <w:r>
+              <w:rPr>
+                <w:rFonts w:ascii="Lucida Sans Unicode" w:hAnsi="Lucida Sans Unicode" w:cs="Lucida Sans Unicode"/>
+                <w:sz w:val="22"/>
+                <w:szCs w:val="22"/>
+              </w:rPr>
+              <w:t xml:space="preserve"> on development</w:t>
+            </w:r>
           </w:p>
           <w:p>
             <w:pPr>
@@ -1361,6 +3095,23 @@
               </w:rPr>
             </w:pPr>
           </w:p>
+          <w:p>
+            <w:pPr>
+              <w:rPr>
+                <w:rFonts w:ascii="Lucida Sans Unicode" w:hAnsi="Lucida Sans Unicode" w:cs="Lucida Sans Unicode"/>
+                <w:sz w:val="22"/>
+                <w:szCs w:val="22"/>
+              </w:rPr>
+            </w:pPr>
+            <w:r>
+              <w:rPr>
+                <w:rFonts w:ascii="Lucida Sans Unicode" w:hAnsi="Lucida Sans Unicode" w:cs="Lucida Sans Unicode"/>
+                <w:sz w:val="22"/>
+                <w:szCs w:val="22"/>
+              </w:rPr>
+              <w:t xml:space="preserve"> Team members will be recovered and we will need to devote extra time to catch up on what we are now behind on</w:t>
+            </w:r>
+          </w:p>
         </w:tc>
         <w:tc>
           <w:tcPr>
@@ -1374,10 +3125,148 @@
                 <w:szCs w:val="22"/>
               </w:rPr>
             </w:pPr>
+          </w:p>
+          <w:p>
+            <w:pPr>
+              <w:rPr>
+                <w:rFonts w:ascii="Lucida Sans Unicode" w:hAnsi="Lucida Sans Unicode" w:cs="Lucida Sans Unicode"/>
+                <w:sz w:val="22"/>
+                <w:szCs w:val="22"/>
+              </w:rPr>
+            </w:pPr>
+            <w:r>
+              <w:rPr>
+                <w:rFonts w:ascii="Lucida Sans Unicode" w:hAnsi="Lucida Sans Unicode" w:cs="Lucida Sans Unicode"/>
+                <w:sz w:val="22"/>
+                <w:szCs w:val="22"/>
+              </w:rPr>
+              <w:t xml:space="preserve"> Jan 24, 2020</w:t>
+            </w:r>
+          </w:p>
+        </w:tc>
+      </w:tr>
+      <w:tr>
+        <w:tc>
+          <w:tcPr>
+            <w:tcW w:w="2808" w:type="dxa"/>
+          </w:tcPr>
+          <w:p>
+            <w:pPr>
+              <w:rPr>
+                <w:rFonts w:ascii="Lucida Sans Unicode" w:hAnsi="Lucida Sans Unicode" w:cs="Lucida Sans Unicode"/>
+                <w:sz w:val="22"/>
+                <w:szCs w:val="22"/>
+              </w:rPr>
+            </w:pPr>
+          </w:p>
+          <w:p>
+            <w:pPr>
+              <w:rPr>
+                <w:rFonts w:ascii="Lucida Sans Unicode" w:hAnsi="Lucida Sans Unicode" w:cs="Lucida Sans Unicode"/>
+                <w:sz w:val="22"/>
+                <w:szCs w:val="22"/>
+              </w:rPr>
+            </w:pPr>
+            <w:r>
+              <w:rPr>
+                <w:rFonts w:ascii="Lucida Sans Unicode" w:hAnsi="Lucida Sans Unicode" w:cs="Lucida Sans Unicode"/>
+                <w:sz w:val="22"/>
+                <w:szCs w:val="22"/>
+              </w:rPr>
+              <w:t>Learning curve for Ionic</w:t>
+            </w:r>
+          </w:p>
+          <w:p>
+            <w:pPr>
+              <w:rPr>
+                <w:rFonts w:ascii="Lucida Sans Unicode" w:hAnsi="Lucida Sans Unicode" w:cs="Lucida Sans Unicode"/>
+                <w:sz w:val="22"/>
+                <w:szCs w:val="22"/>
+              </w:rPr>
+            </w:pPr>
+          </w:p>
+        </w:tc>
+        <w:tc>
+          <w:tcPr>
+            <w:tcW w:w="4050" w:type="dxa"/>
+          </w:tcPr>
+          <w:p>
+            <w:pPr>
+              <w:rPr>
+                <w:rFonts w:ascii="Lucida Sans Unicode" w:hAnsi="Lucida Sans Unicode" w:cs="Lucida Sans Unicode"/>
+                <w:sz w:val="22"/>
+                <w:szCs w:val="22"/>
+              </w:rPr>
+            </w:pPr>
+          </w:p>
+          <w:p>
+            <w:pPr>
+              <w:rPr>
+                <w:rFonts w:ascii="Lucida Sans Unicode" w:hAnsi="Lucida Sans Unicode" w:cs="Lucida Sans Unicode"/>
+                <w:sz w:val="22"/>
+                <w:szCs w:val="22"/>
+              </w:rPr>
+            </w:pPr>
+            <w:r>
+              <w:rPr>
+                <w:rFonts w:ascii="Lucida Sans Unicode" w:hAnsi="Lucida Sans Unicode" w:cs="Lucida Sans Unicode"/>
+                <w:sz w:val="22"/>
+                <w:szCs w:val="22"/>
+              </w:rPr>
+              <w:t>Team members will need to continue to become familiar with the framework and help each other with any difficulties encountered</w:t>
+            </w:r>
+          </w:p>
+          <w:p>
+            <w:pPr>
+              <w:rPr>
+                <w:rFonts w:ascii="Lucida Sans Unicode" w:hAnsi="Lucida Sans Unicode" w:cs="Lucida Sans Unicode"/>
+                <w:sz w:val="22"/>
+                <w:szCs w:val="22"/>
+              </w:rPr>
+            </w:pPr>
+          </w:p>
+        </w:tc>
+        <w:tc>
+          <w:tcPr>
+            <w:tcW w:w="1980" w:type="dxa"/>
+          </w:tcPr>
+          <w:p>
+            <w:pPr>
+              <w:rPr>
+                <w:rFonts w:ascii="Lucida Sans Unicode" w:hAnsi="Lucida Sans Unicode" w:cs="Lucida Sans Unicode"/>
+                <w:sz w:val="22"/>
+                <w:szCs w:val="22"/>
+              </w:rPr>
+            </w:pPr>
+          </w:p>
+          <w:p>
+            <w:pPr>
+              <w:rPr>
+                <w:rFonts w:ascii="Lucida Sans Unicode" w:hAnsi="Lucida Sans Unicode" w:cs="Lucida Sans Unicode"/>
+                <w:sz w:val="22"/>
+                <w:szCs w:val="22"/>
+              </w:rPr>
+            </w:pPr>
+            <w:r>
+              <w:rPr>
+                <w:rFonts w:ascii="Lucida Sans Unicode" w:hAnsi="Lucida Sans Unicode" w:cs="Lucida Sans Unicode"/>
+                <w:sz w:val="22"/>
+                <w:szCs w:val="22"/>
+              </w:rPr>
+              <w:t>Jan 31, 2020</w:t>
+            </w:r>
           </w:p>
         </w:tc>
       </w:tr>
     </w:tbl>
+    <w:p/>
+    <w:p/>
+    <w:p/>
+    <w:p/>
+    <w:p/>
+    <w:p/>
+    <w:p/>
+    <w:p/>
     <w:p/>
     <w:tbl>
       <w:tblPr>
@@ -1386,10 +3275,10 @@
         <w:tblLook w:val="01E0" w:firstRow="1" w:lastRow="1" w:firstColumn="1" w:lastColumn="1" w:noHBand="0" w:noVBand="0"/>
       </w:tblPr>
       <w:tblGrid>
-        <w:gridCol w:w="2727"/>
-        <w:gridCol w:w="1761"/>
-        <w:gridCol w:w="1754"/>
-        <w:gridCol w:w="2388"/>
+        <w:gridCol w:w="2707"/>
+        <w:gridCol w:w="1767"/>
+        <w:gridCol w:w="1753"/>
+        <w:gridCol w:w="2403"/>
       </w:tblGrid>
       <w:tr>
         <w:tc>
@@ -1571,6 +3460,23 @@
                 <w:szCs w:val="22"/>
               </w:rPr>
             </w:pPr>
+            <w:r>
+              <w:rPr>
+                <w:rFonts w:ascii="Lucida Sans Unicode" w:hAnsi="Lucida Sans Unicode" w:cs="Lucida Sans Unicode"/>
+                <w:sz w:val="22"/>
+                <w:szCs w:val="22"/>
+              </w:rPr>
+              <w:t>Learning how to use firebase to host our remote database</w:t>
+            </w:r>
+          </w:p>
+          <w:p>
+            <w:pPr>
+              <w:rPr>
+                <w:rFonts w:ascii="Lucida Sans Unicode" w:hAnsi="Lucida Sans Unicode" w:cs="Lucida Sans Unicode"/>
+                <w:sz w:val="22"/>
+                <w:szCs w:val="22"/>
+              </w:rPr>
+            </w:pPr>
           </w:p>
         </w:tc>
         <w:tc>
@@ -1586,6 +3492,23 @@
               </w:rPr>
             </w:pPr>
           </w:p>
+          <w:p>
+            <w:pPr>
+              <w:rPr>
+                <w:rFonts w:ascii="Lucida Sans Unicode" w:hAnsi="Lucida Sans Unicode" w:cs="Lucida Sans Unicode"/>
+                <w:sz w:val="22"/>
+                <w:szCs w:val="22"/>
+              </w:rPr>
+            </w:pPr>
+            <w:r>
+              <w:rPr>
+                <w:rFonts w:ascii="Lucida Sans Unicode" w:hAnsi="Lucida Sans Unicode" w:cs="Lucida Sans Unicode"/>
+                <w:sz w:val="22"/>
+                <w:szCs w:val="22"/>
+              </w:rPr>
+              <w:t>Low</w:t>
+            </w:r>
+          </w:p>
         </w:tc>
         <w:tc>
           <w:tcPr>
@@ -1600,11 +3523,54 @@
               </w:rPr>
             </w:pPr>
           </w:p>
+          <w:p>
+            <w:pPr>
+              <w:rPr>
+                <w:rFonts w:ascii="Lucida Sans Unicode" w:hAnsi="Lucida Sans Unicode" w:cs="Lucida Sans Unicode"/>
+                <w:sz w:val="22"/>
+                <w:szCs w:val="22"/>
+              </w:rPr>
+            </w:pPr>
+            <w:r>
+              <w:rPr>
+                <w:rFonts w:ascii="Lucida Sans Unicode" w:hAnsi="Lucida Sans Unicode" w:cs="Lucida Sans Unicode"/>
+                <w:sz w:val="22"/>
+                <w:szCs w:val="22"/>
+              </w:rPr>
+              <w:t>Medium</w:t>
+            </w:r>
+          </w:p>
         </w:tc>
         <w:tc>
           <w:tcPr>
             <w:tcW w:w="2448" w:type="dxa"/>
           </w:tcPr>
+          <w:p>
+            <w:pPr>
+              <w:rPr>
+                <w:rFonts w:ascii="Lucida Sans Unicode" w:hAnsi="Lucida Sans Unicode" w:cs="Lucida Sans Unicode"/>
+                <w:sz w:val="22"/>
+                <w:szCs w:val="22"/>
+              </w:rPr>
+            </w:pPr>
+          </w:p>
+          <w:p>
+            <w:pPr>
+              <w:rPr>
+                <w:rFonts w:ascii="Lucida Sans Unicode" w:hAnsi="Lucida Sans Unicode" w:cs="Lucida Sans Unicode"/>
+                <w:sz w:val="22"/>
+                <w:szCs w:val="22"/>
+              </w:rPr>
+            </w:pPr>
+            <w:r>
+              <w:rPr>
+                <w:rFonts w:ascii="Lucida Sans Unicode" w:hAnsi="Lucida Sans Unicode" w:cs="Lucida Sans Unicode"/>
+                <w:sz w:val="22"/>
+                <w:szCs w:val="22"/>
+              </w:rPr>
+              <w:t>We are going to spend time learning and help each other if we have any issues</w:t>
+            </w:r>
+          </w:p>
           <w:p>
             <w:pPr>
               <w:rPr>
@@ -1627,16 +3593,6 @@
           <w:lang w:val="en-CA" w:eastAsia="en-CA"/>
         </w:rPr>
       </w:pPr>
-      <w:r>
-        <w:rPr>
-          <w:rFonts w:ascii="Futura Condensed" w:hAnsi="Futura Condensed"/>
-          <w:b/>
-          <w:sz w:val="22"/>
-          <w:szCs w:val="22"/>
-          <w:lang w:val="en-CA" w:eastAsia="en-CA"/>
-        </w:rPr>
-        <w:t>NOTE: Attach additional sheets if insufficient space available</w:t>
-      </w:r>
     </w:p>
     <w:p>
       <w:pPr>
@@ -1718,8 +3674,6 @@
         </w:rPr>
         <w:t>36</w:t>
       </w:r>
-      <w:bookmarkStart w:id="0" w:name="_GoBack"/>
-      <w:bookmarkEnd w:id="0"/>
       <w:r>
         <w:rPr>
           <w:lang w:val="en-CA"/>
@@ -1869,8 +3823,8 @@
       </w:pPr>
     </w:p>
     <w:sectPr>
-      <w:headerReference w:type="default" r:id="rId6"/>
-      <w:footerReference w:type="default" r:id="rId7"/>
+      <w:headerReference w:type="default" r:id="rId7"/>
+      <w:footerReference w:type="default" r:id="rId8"/>
       <w:pgSz w:w="12240" w:h="15840"/>
       <w:pgMar w:top="720" w:right="1800" w:bottom="900" w:left="1800" w:header="720" w:footer="720" w:gutter="0"/>
       <w:cols w:space="720"/>
@@ -1881,7 +3835,7 @@
 </file>
 
 <file path=word/endnotes.xml><?xml version="1.0" encoding="utf-8"?>
-<w:endnotes xmlns:wpc="http://schemas.microsoft.com/office/word/2010/wordprocessingCanvas" xmlns:mc="http://schemas.openxmlformats.org/markup-compatibility/2006" xmlns:o="urn:schemas-microsoft-com:office:office" xmlns:r="http://schemas.openxmlformats.org/officeDocument/2006/relationships" xmlns:m="http://schemas.openxmlformats.org/officeDocument/2006/math" xmlns:v="urn:schemas-microsoft-com:vml" xmlns:wp14="http://schemas.microsoft.com/office/word/2010/wordprocessingDrawing" xmlns:wp="http://schemas.openxmlformats.org/drawingml/2006/wordprocessingDrawing" xmlns:w10="urn:schemas-microsoft-com:office:word" xmlns:w="http://schemas.openxmlformats.org/wordprocessingml/2006/main" xmlns:w14="http://schemas.microsoft.com/office/word/2010/wordml" xmlns:w15="http://schemas.microsoft.com/office/word/2012/wordml" xmlns:wpg="http://schemas.microsoft.com/office/word/2010/wordprocessingGroup" xmlns:wpi="http://schemas.microsoft.com/office/word/2010/wordprocessingInk" xmlns:wne="http://schemas.microsoft.com/office/word/2006/wordml" xmlns:wps="http://schemas.microsoft.com/office/word/2010/wordprocessingShape" mc:Ignorable="w14 w15 wp14">
+<w:endnotes xmlns:wpc="http://schemas.microsoft.com/office/word/2010/wordprocessingCanvas" xmlns:cx="http://schemas.microsoft.com/office/drawing/2014/chartex" xmlns:cx1="http://schemas.microsoft.com/office/drawing/2015/9/8/chartex" xmlns:cx2="http://schemas.microsoft.com/office/drawing/2015/10/21/chartex" xmlns:cx3="http://schemas.microsoft.com/office/drawing/2016/5/9/chartex" xmlns:cx4="http://schemas.microsoft.com/office/drawing/2016/5/10/chartex" xmlns:cx5="http://schemas.microsoft.com/office/drawing/2016/5/11/chartex" xmlns:cx6="http://schemas.microsoft.com/office/drawing/2016/5/12/chartex" xmlns:cx7="http://schemas.microsoft.com/office/drawing/2016/5/13/chartex" xmlns:cx8="http://schemas.microsoft.com/office/drawing/2016/5/14/chartex" xmlns:mc="http://schemas.openxmlformats.org/markup-compatibility/2006" xmlns:aink="http://schemas.microsoft.com/office/drawing/2016/ink" xmlns:am3d="http://schemas.microsoft.com/office/drawing/2017/model3d" xmlns:o="urn:schemas-microsoft-com:office:office" xmlns:r="http://schemas.openxmlformats.org/officeDocument/2006/relationships" xmlns:m="http://schemas.openxmlformats.org/officeDocument/2006/math" xmlns:v="urn:schemas-microsoft-com:vml" xmlns:wp14="http://schemas.microsoft.com/office/word/2010/wordprocessingDrawing" xmlns:wp="http://schemas.openxmlformats.org/drawingml/2006/wordprocessingDrawing" xmlns:w10="urn:schemas-microsoft-com:office:word" xmlns:w="http://schemas.openxmlformats.org/wordprocessingml/2006/main" xmlns:w14="http://schemas.microsoft.com/office/word/2010/wordml" xmlns:w15="http://schemas.microsoft.com/office/word/2012/wordml" xmlns:w16cid="http://schemas.microsoft.com/office/word/2016/wordml/cid" xmlns:w16se="http://schemas.microsoft.com/office/word/2015/wordml/symex" xmlns:wpg="http://schemas.microsoft.com/office/word/2010/wordprocessingGroup" xmlns:wpi="http://schemas.microsoft.com/office/word/2010/wordprocessingInk" xmlns:wne="http://schemas.microsoft.com/office/word/2006/wordml" xmlns:wps="http://schemas.microsoft.com/office/word/2010/wordprocessingShape" mc:Ignorable="w14 w15 w16se w16cid wp14">
   <w:endnote w:type="separator" w:id="-1">
     <w:p>
       <w:r>
@@ -1900,7 +3854,7 @@
 </file>
 
 <file path=word/footer1.xml><?xml version="1.0" encoding="utf-8"?>
-<w:ftr xmlns:wpc="http://schemas.microsoft.com/office/word/2010/wordprocessingCanvas" xmlns:mc="http://schemas.openxmlformats.org/markup-compatibility/2006" xmlns:o="urn:schemas-microsoft-com:office:office" xmlns:r="http://schemas.openxmlformats.org/officeDocument/2006/relationships" xmlns:m="http://schemas.openxmlformats.org/officeDocument/2006/math" xmlns:v="urn:schemas-microsoft-com:vml" xmlns:wp14="http://schemas.microsoft.com/office/word/2010/wordprocessingDrawing" xmlns:wp="http://schemas.openxmlformats.org/drawingml/2006/wordprocessingDrawing" xmlns:w10="urn:schemas-microsoft-com:office:word" xmlns:w="http://schemas.openxmlformats.org/wordprocessingml/2006/main" xmlns:w14="http://schemas.microsoft.com/office/word/2010/wordml" xmlns:w15="http://schemas.microsoft.com/office/word/2012/wordml" xmlns:wpg="http://schemas.microsoft.com/office/word/2010/wordprocessingGroup" xmlns:wpi="http://schemas.microsoft.com/office/word/2010/wordprocessingInk" xmlns:wne="http://schemas.microsoft.com/office/word/2006/wordml" xmlns:wps="http://schemas.microsoft.com/office/word/2010/wordprocessingShape" mc:Ignorable="w14 w15 wp14">
+<w:ftr xmlns:wpc="http://schemas.microsoft.com/office/word/2010/wordprocessingCanvas" xmlns:cx="http://schemas.microsoft.com/office/drawing/2014/chartex" xmlns:cx1="http://schemas.microsoft.com/office/drawing/2015/9/8/chartex" xmlns:cx2="http://schemas.microsoft.com/office/drawing/2015/10/21/chartex" xmlns:cx3="http://schemas.microsoft.com/office/drawing/2016/5/9/chartex" xmlns:cx4="http://schemas.microsoft.com/office/drawing/2016/5/10/chartex" xmlns:cx5="http://schemas.microsoft.com/office/drawing/2016/5/11/chartex" xmlns:cx6="http://schemas.microsoft.com/office/drawing/2016/5/12/chartex" xmlns:cx7="http://schemas.microsoft.com/office/drawing/2016/5/13/chartex" xmlns:cx8="http://schemas.microsoft.com/office/drawing/2016/5/14/chartex" xmlns:mc="http://schemas.openxmlformats.org/markup-compatibility/2006" xmlns:aink="http://schemas.microsoft.com/office/drawing/2016/ink" xmlns:am3d="http://schemas.microsoft.com/office/drawing/2017/model3d" xmlns:o="urn:schemas-microsoft-com:office:office" xmlns:r="http://schemas.openxmlformats.org/officeDocument/2006/relationships" xmlns:m="http://schemas.openxmlformats.org/officeDocument/2006/math" xmlns:v="urn:schemas-microsoft-com:vml" xmlns:wp14="http://schemas.microsoft.com/office/word/2010/wordprocessingDrawing" xmlns:wp="http://schemas.openxmlformats.org/drawingml/2006/wordprocessingDrawing" xmlns:w10="urn:schemas-microsoft-com:office:word" xmlns:w="http://schemas.openxmlformats.org/wordprocessingml/2006/main" xmlns:w14="http://schemas.microsoft.com/office/word/2010/wordml" xmlns:w15="http://schemas.microsoft.com/office/word/2012/wordml" xmlns:w16cid="http://schemas.microsoft.com/office/word/2016/wordml/cid" xmlns:w16se="http://schemas.microsoft.com/office/word/2015/wordml/symex" xmlns:wpg="http://schemas.microsoft.com/office/word/2010/wordprocessingGroup" xmlns:wpi="http://schemas.microsoft.com/office/word/2010/wordprocessingInk" xmlns:wne="http://schemas.microsoft.com/office/word/2006/wordml" xmlns:wps="http://schemas.microsoft.com/office/word/2010/wordprocessingShape" mc:Ignorable="w14 w15 w16se w16cid wp14">
   <w:p>
     <w:pPr>
       <w:pStyle w:val="Footer"/>
@@ -2030,7 +3984,7 @@
 </file>
 
 <file path=word/footnotes.xml><?xml version="1.0" encoding="utf-8"?>
-<w:footnotes xmlns:wpc="http://schemas.microsoft.com/office/word/2010/wordprocessingCanvas" xmlns:mc="http://schemas.openxmlformats.org/markup-compatibility/2006" xmlns:o="urn:schemas-microsoft-com:office:office" xmlns:r="http://schemas.openxmlformats.org/officeDocument/2006/relationships" xmlns:m="http://schemas.openxmlformats.org/officeDocument/2006/math" xmlns:v="urn:schemas-microsoft-com:vml" xmlns:wp14="http://schemas.microsoft.com/office/word/2010/wordprocessingDrawing" xmlns:wp="http://schemas.openxmlformats.org/drawingml/2006/wordprocessingDrawing" xmlns:w10="urn:schemas-microsoft-com:office:word" xmlns:w="http://schemas.openxmlformats.org/wordprocessingml/2006/main" xmlns:w14="http://schemas.microsoft.com/office/word/2010/wordml" xmlns:w15="http://schemas.microsoft.com/office/word/2012/wordml" xmlns:wpg="http://schemas.microsoft.com/office/word/2010/wordprocessingGroup" xmlns:wpi="http://schemas.microsoft.com/office/word/2010/wordprocessingInk" xmlns:wne="http://schemas.microsoft.com/office/word/2006/wordml" xmlns:wps="http://schemas.microsoft.com/office/word/2010/wordprocessingShape" mc:Ignorable="w14 w15 wp14">
+<w:footnotes xmlns:wpc="http://schemas.microsoft.com/office/word/2010/wordprocessingCanvas" xmlns:cx="http://schemas.microsoft.com/office/drawing/2014/chartex" xmlns:cx1="http://schemas.microsoft.com/office/drawing/2015/9/8/chartex" xmlns:cx2="http://schemas.microsoft.com/office/drawing/2015/10/21/chartex" xmlns:cx3="http://schemas.microsoft.com/office/drawing/2016/5/9/chartex" xmlns:cx4="http://schemas.microsoft.com/office/drawing/2016/5/10/chartex" xmlns:cx5="http://schemas.microsoft.com/office/drawing/2016/5/11/chartex" xmlns:cx6="http://schemas.microsoft.com/office/drawing/2016/5/12/chartex" xmlns:cx7="http://schemas.microsoft.com/office/drawing/2016/5/13/chartex" xmlns:cx8="http://schemas.microsoft.com/office/drawing/2016/5/14/chartex" xmlns:mc="http://schemas.openxmlformats.org/markup-compatibility/2006" xmlns:aink="http://schemas.microsoft.com/office/drawing/2016/ink" xmlns:am3d="http://schemas.microsoft.com/office/drawing/2017/model3d" xmlns:o="urn:schemas-microsoft-com:office:office" xmlns:r="http://schemas.openxmlformats.org/officeDocument/2006/relationships" xmlns:m="http://schemas.openxmlformats.org/officeDocument/2006/math" xmlns:v="urn:schemas-microsoft-com:vml" xmlns:wp14="http://schemas.microsoft.com/office/word/2010/wordprocessingDrawing" xmlns:wp="http://schemas.openxmlformats.org/drawingml/2006/wordprocessingDrawing" xmlns:w10="urn:schemas-microsoft-com:office:word" xmlns:w="http://schemas.openxmlformats.org/wordprocessingml/2006/main" xmlns:w14="http://schemas.microsoft.com/office/word/2010/wordml" xmlns:w15="http://schemas.microsoft.com/office/word/2012/wordml" xmlns:w16cid="http://schemas.microsoft.com/office/word/2016/wordml/cid" xmlns:w16se="http://schemas.microsoft.com/office/word/2015/wordml/symex" xmlns:wpg="http://schemas.microsoft.com/office/word/2010/wordprocessingGroup" xmlns:wpi="http://schemas.microsoft.com/office/word/2010/wordprocessingInk" xmlns:wne="http://schemas.microsoft.com/office/word/2006/wordml" xmlns:wps="http://schemas.microsoft.com/office/word/2010/wordprocessingShape" mc:Ignorable="w14 w15 w16se w16cid wp14">
   <w:footnote w:type="separator" w:id="-1">
     <w:p>
       <w:r>
@@ -2049,7 +4003,7 @@
 </file>
 
 <file path=word/header1.xml><?xml version="1.0" encoding="utf-8"?>
-<w:hdr xmlns:wpc="http://schemas.microsoft.com/office/word/2010/wordprocessingCanvas" xmlns:mc="http://schemas.openxmlformats.org/markup-compatibility/2006" xmlns:o="urn:schemas-microsoft-com:office:office" xmlns:r="http://schemas.openxmlformats.org/officeDocument/2006/relationships" xmlns:m="http://schemas.openxmlformats.org/officeDocument/2006/math" xmlns:v="urn:schemas-microsoft-com:vml" xmlns:wp14="http://schemas.microsoft.com/office/word/2010/wordprocessingDrawing" xmlns:wp="http://schemas.openxmlformats.org/drawingml/2006/wordprocessingDrawing" xmlns:w10="urn:schemas-microsoft-com:office:word" xmlns:w="http://schemas.openxmlformats.org/wordprocessingml/2006/main" xmlns:w14="http://schemas.microsoft.com/office/word/2010/wordml" xmlns:w15="http://schemas.microsoft.com/office/word/2012/wordml" xmlns:wpg="http://schemas.microsoft.com/office/word/2010/wordprocessingGroup" xmlns:wpi="http://schemas.microsoft.com/office/word/2010/wordprocessingInk" xmlns:wne="http://schemas.microsoft.com/office/word/2006/wordml" xmlns:wps="http://schemas.microsoft.com/office/word/2010/wordprocessingShape" mc:Ignorable="w14 w15 wp14">
+<w:hdr xmlns:wpc="http://schemas.microsoft.com/office/word/2010/wordprocessingCanvas" xmlns:cx="http://schemas.microsoft.com/office/drawing/2014/chartex" xmlns:cx1="http://schemas.microsoft.com/office/drawing/2015/9/8/chartex" xmlns:cx2="http://schemas.microsoft.com/office/drawing/2015/10/21/chartex" xmlns:cx3="http://schemas.microsoft.com/office/drawing/2016/5/9/chartex" xmlns:cx4="http://schemas.microsoft.com/office/drawing/2016/5/10/chartex" xmlns:cx5="http://schemas.microsoft.com/office/drawing/2016/5/11/chartex" xmlns:cx6="http://schemas.microsoft.com/office/drawing/2016/5/12/chartex" xmlns:cx7="http://schemas.microsoft.com/office/drawing/2016/5/13/chartex" xmlns:cx8="http://schemas.microsoft.com/office/drawing/2016/5/14/chartex" xmlns:mc="http://schemas.openxmlformats.org/markup-compatibility/2006" xmlns:aink="http://schemas.microsoft.com/office/drawing/2016/ink" xmlns:am3d="http://schemas.microsoft.com/office/drawing/2017/model3d" xmlns:o="urn:schemas-microsoft-com:office:office" xmlns:r="http://schemas.openxmlformats.org/officeDocument/2006/relationships" xmlns:m="http://schemas.openxmlformats.org/officeDocument/2006/math" xmlns:v="urn:schemas-microsoft-com:vml" xmlns:wp14="http://schemas.microsoft.com/office/word/2010/wordprocessingDrawing" xmlns:wp="http://schemas.openxmlformats.org/drawingml/2006/wordprocessingDrawing" xmlns:w10="urn:schemas-microsoft-com:office:word" xmlns:w="http://schemas.openxmlformats.org/wordprocessingml/2006/main" xmlns:w14="http://schemas.microsoft.com/office/word/2010/wordml" xmlns:w15="http://schemas.microsoft.com/office/word/2012/wordml" xmlns:w16cid="http://schemas.microsoft.com/office/word/2016/wordml/cid" xmlns:w16se="http://schemas.microsoft.com/office/word/2015/wordml/symex" xmlns:wpg="http://schemas.microsoft.com/office/word/2010/wordprocessingGroup" xmlns:wpi="http://schemas.microsoft.com/office/word/2010/wordprocessingInk" xmlns:wne="http://schemas.microsoft.com/office/word/2006/wordml" xmlns:wps="http://schemas.microsoft.com/office/word/2010/wordprocessingShape" mc:Ignorable="w14 w15 w16se w16cid wp14">
   <w:p>
     <w:pPr>
       <w:pStyle w:val="Header"/>
@@ -2092,8 +4046,129 @@
 </w:hdr>
 </file>
 
+<file path=word/numbering.xml><?xml version="1.0" encoding="utf-8"?>
+<w:numbering xmlns:wpc="http://schemas.microsoft.com/office/word/2010/wordprocessingCanvas" xmlns:cx="http://schemas.microsoft.com/office/drawing/2014/chartex" xmlns:cx1="http://schemas.microsoft.com/office/drawing/2015/9/8/chartex" xmlns:cx2="http://schemas.microsoft.com/office/drawing/2015/10/21/chartex" xmlns:cx3="http://schemas.microsoft.com/office/drawing/2016/5/9/chartex" xmlns:cx4="http://schemas.microsoft.com/office/drawing/2016/5/10/chartex" xmlns:cx5="http://schemas.microsoft.com/office/drawing/2016/5/11/chartex" xmlns:cx6="http://schemas.microsoft.com/office/drawing/2016/5/12/chartex" xmlns:cx7="http://schemas.microsoft.com/office/drawing/2016/5/13/chartex" xmlns:cx8="http://schemas.microsoft.com/office/drawing/2016/5/14/chartex" xmlns:mc="http://schemas.openxmlformats.org/markup-compatibility/2006" xmlns:aink="http://schemas.microsoft.com/office/drawing/2016/ink" xmlns:am3d="http://schemas.microsoft.com/office/drawing/2017/model3d" xmlns:o="urn:schemas-microsoft-com:office:office" xmlns:r="http://schemas.openxmlformats.org/officeDocument/2006/relationships" xmlns:m="http://schemas.openxmlformats.org/officeDocument/2006/math" xmlns:v="urn:schemas-microsoft-com:vml" xmlns:wp14="http://schemas.microsoft.com/office/word/2010/wordprocessingDrawing" xmlns:wp="http://schemas.openxmlformats.org/drawingml/2006/wordprocessingDrawing" xmlns:w10="urn:schemas-microsoft-com:office:word" xmlns:w="http://schemas.openxmlformats.org/wordprocessingml/2006/main" xmlns:w14="http://schemas.microsoft.com/office/word/2010/wordml" xmlns:w15="http://schemas.microsoft.com/office/word/2012/wordml" xmlns:w16cid="http://schemas.microsoft.com/office/word/2016/wordml/cid" xmlns:w16se="http://schemas.microsoft.com/office/word/2015/wordml/symex" xmlns:wpg="http://schemas.microsoft.com/office/word/2010/wordprocessingGroup" xmlns:wpi="http://schemas.microsoft.com/office/word/2010/wordprocessingInk" xmlns:wne="http://schemas.microsoft.com/office/word/2006/wordml" xmlns:wps="http://schemas.microsoft.com/office/word/2010/wordprocessingShape" mc:Ignorable="w14 w15 w16se w16cid wp14">
+  <w:abstractNum w:abstractNumId="0" w15:restartNumberingAfterBreak="0">
+    <w:nsid w:val="78AC2505"/>
+    <w:multiLevelType w:val="hybridMultilevel"/>
+    <w:tmpl w:val="E3CCBBA6"/>
+    <w:lvl w:ilvl="0" w:tplc="10090001">
+      <w:start w:val="1"/>
+      <w:numFmt w:val="bullet"/>
+      <w:lvlText w:val=""/>
+      <w:lvlJc w:val="left"/>
+      <w:pPr>
+        <w:ind w:left="720" w:hanging="360"/>
+      </w:pPr>
+      <w:rPr>
+        <w:rFonts w:ascii="Symbol" w:hAnsi="Symbol" w:hint="default"/>
+      </w:rPr>
+    </w:lvl>
+    <w:lvl w:ilvl="1" w:tplc="10090003" w:tentative="1">
+      <w:start w:val="1"/>
+      <w:numFmt w:val="bullet"/>
+      <w:lvlText w:val="o"/>
+      <w:lvlJc w:val="left"/>
+      <w:pPr>
+        <w:ind w:left="1440" w:hanging="360"/>
+      </w:pPr>
+      <w:rPr>
+        <w:rFonts w:ascii="Courier New" w:hAnsi="Courier New" w:cs="Courier New" w:hint="default"/>
+      </w:rPr>
+    </w:lvl>
+    <w:lvl w:ilvl="2" w:tplc="10090005" w:tentative="1">
+      <w:start w:val="1"/>
+      <w:numFmt w:val="bullet"/>
+      <w:lvlText w:val=""/>
+      <w:lvlJc w:val="left"/>
+      <w:pPr>
+        <w:ind w:left="2160" w:hanging="360"/>
+      </w:pPr>
+      <w:rPr>
+        <w:rFonts w:ascii="Wingdings" w:hAnsi="Wingdings" w:hint="default"/>
+      </w:rPr>
+    </w:lvl>
+    <w:lvl w:ilvl="3" w:tplc="10090001" w:tentative="1">
+      <w:start w:val="1"/>
+      <w:numFmt w:val="bullet"/>
+      <w:lvlText w:val=""/>
+      <w:lvlJc w:val="left"/>
+      <w:pPr>
+        <w:ind w:left="2880" w:hanging="360"/>
+      </w:pPr>
+      <w:rPr>
+        <w:rFonts w:ascii="Symbol" w:hAnsi="Symbol" w:hint="default"/>
+      </w:rPr>
+    </w:lvl>
+    <w:lvl w:ilvl="4" w:tplc="10090003" w:tentative="1">
+      <w:start w:val="1"/>
+      <w:numFmt w:val="bullet"/>
+      <w:lvlText w:val="o"/>
+      <w:lvlJc w:val="left"/>
+      <w:pPr>
+        <w:ind w:left="3600" w:hanging="360"/>
+      </w:pPr>
+      <w:rPr>
+        <w:rFonts w:ascii="Courier New" w:hAnsi="Courier New" w:cs="Courier New" w:hint="default"/>
+      </w:rPr>
+    </w:lvl>
+    <w:lvl w:ilvl="5" w:tplc="10090005" w:tentative="1">
+      <w:start w:val="1"/>
+      <w:numFmt w:val="bullet"/>
+      <w:lvlText w:val=""/>
+      <w:lvlJc w:val="left"/>
+      <w:pPr>
+        <w:ind w:left="4320" w:hanging="360"/>
+      </w:pPr>
+      <w:rPr>
+        <w:rFonts w:ascii="Wingdings" w:hAnsi="Wingdings" w:hint="default"/>
+      </w:rPr>
+    </w:lvl>
+    <w:lvl w:ilvl="6" w:tplc="10090001" w:tentative="1">
+      <w:start w:val="1"/>
+      <w:numFmt w:val="bullet"/>
+      <w:lvlText w:val=""/>
+      <w:lvlJc w:val="left"/>
+      <w:pPr>
+        <w:ind w:left="5040" w:hanging="360"/>
+      </w:pPr>
+      <w:rPr>
+        <w:rFonts w:ascii="Symbol" w:hAnsi="Symbol" w:hint="default"/>
+      </w:rPr>
+    </w:lvl>
+    <w:lvl w:ilvl="7" w:tplc="10090003" w:tentative="1">
+      <w:start w:val="1"/>
+      <w:numFmt w:val="bullet"/>
+      <w:lvlText w:val="o"/>
+      <w:lvlJc w:val="left"/>
+      <w:pPr>
+        <w:ind w:left="5760" w:hanging="360"/>
+      </w:pPr>
+      <w:rPr>
+        <w:rFonts w:ascii="Courier New" w:hAnsi="Courier New" w:cs="Courier New" w:hint="default"/>
+      </w:rPr>
+    </w:lvl>
+    <w:lvl w:ilvl="8" w:tplc="10090005" w:tentative="1">
+      <w:start w:val="1"/>
+      <w:numFmt w:val="bullet"/>
+      <w:lvlText w:val=""/>
+      <w:lvlJc w:val="left"/>
+      <w:pPr>
+        <w:ind w:left="6480" w:hanging="360"/>
+      </w:pPr>
+      <w:rPr>
+        <w:rFonts w:ascii="Wingdings" w:hAnsi="Wingdings" w:hint="default"/>
+      </w:rPr>
+    </w:lvl>
+  </w:abstractNum>
+  <w:num w:numId="1">
+    <w:abstractNumId w:val="0"/>
+  </w:num>
+</w:numbering>
+</file>
+
 <file path=word/styles.xml><?xml version="1.0" encoding="utf-8"?>
-<w:styles xmlns:mc="http://schemas.openxmlformats.org/markup-compatibility/2006" xmlns:r="http://schemas.openxmlformats.org/officeDocument/2006/relationships" xmlns:w="http://schemas.openxmlformats.org/wordprocessingml/2006/main" xmlns:w14="http://schemas.microsoft.com/office/word/2010/wordml" xmlns:w15="http://schemas.microsoft.com/office/word/2012/wordml" mc:Ignorable="w14 w15">
+<w:styles xmlns:mc="http://schemas.openxmlformats.org/markup-compatibility/2006" xmlns:r="http://schemas.openxmlformats.org/officeDocument/2006/relationships" xmlns:w="http://schemas.openxmlformats.org/wordprocessingml/2006/main" xmlns:w14="http://schemas.microsoft.com/office/word/2010/wordml" xmlns:w15="http://schemas.microsoft.com/office/word/2012/wordml" xmlns:w16cid="http://schemas.microsoft.com/office/word/2016/wordml/cid" xmlns:w16se="http://schemas.microsoft.com/office/word/2015/wordml/symex" mc:Ignorable="w14 w15 w16se w16cid">
   <w:docDefaults>
     <w:rPrDefault>
       <w:rPr>
@@ -2103,7 +4178,7 @@
     </w:rPrDefault>
     <w:pPrDefault/>
   </w:docDefaults>
-  <w:latentStyles w:defLockedState="0" w:defUIPriority="0" w:defSemiHidden="0" w:defUnhideWhenUsed="0" w:defQFormat="0" w:count="371">
+  <w:latentStyles w:defLockedState="0" w:defUIPriority="0" w:defSemiHidden="0" w:defUnhideWhenUsed="0" w:defQFormat="0" w:count="376">
     <w:lsdException w:name="Normal" w:qFormat="1"/>
     <w:lsdException w:name="heading 1" w:qFormat="1"/>
     <w:lsdException w:name="heading 2" w:semiHidden="1" w:unhideWhenUsed="1" w:qFormat="1"/>
@@ -2468,6 +4543,11 @@
     <w:lsdException w:name="List Table 5 Dark Accent 6" w:uiPriority="50"/>
     <w:lsdException w:name="List Table 6 Colorful Accent 6" w:uiPriority="51"/>
     <w:lsdException w:name="List Table 7 Colorful Accent 6" w:uiPriority="52"/>
+    <w:lsdException w:name="Mention" w:semiHidden="1" w:uiPriority="99" w:unhideWhenUsed="1"/>
+    <w:lsdException w:name="Smart Hyperlink" w:semiHidden="1" w:uiPriority="99" w:unhideWhenUsed="1"/>
+    <w:lsdException w:name="Hashtag" w:semiHidden="1" w:uiPriority="99" w:unhideWhenUsed="1"/>
+    <w:lsdException w:name="Unresolved Mention" w:semiHidden="1" w:uiPriority="99" w:unhideWhenUsed="1"/>
+    <w:lsdException w:name="Smart Link" w:semiHidden="1" w:uiPriority="99" w:unhideWhenUsed="1"/>
   </w:latentStyles>
   <w:style w:type="paragraph" w:default="1" w:styleId="Normal">
     <w:name w:val="Normal"/>
@@ -2578,6 +4658,17 @@
       <w:u w:val="single"/>
       <w:lang w:val="en-GB"/>
     </w:rPr>
+  </w:style>
+  <w:style w:type="paragraph" w:styleId="ListParagraph">
+    <w:name w:val="List Paragraph"/>
+    <w:basedOn w:val="Normal"/>
+    <w:uiPriority w:val="34"/>
+    <w:qFormat/>
+    <w:rsid w:val="00E57CB7"/>
+    <w:pPr>
+      <w:ind w:left="720"/>
+      <w:contextualSpacing/>
+    </w:pPr>
   </w:style>
 </w:styles>
 </file>
